--- a/Documentation/Review 2/B. Tech. project Grace Marks Allocator_CSE_B_Review2_G 22_Report.docx
+++ b/Documentation/Review 2/B. Tech. project Grace Marks Allocator_CSE_B_Review2_G 22_Report.docx
@@ -269,7 +269,25 @@
                 <w:sz w:val="32"/>
                 <w:szCs w:val="32"/>
               </w:rPr>
-              <w:t>CB.EN.U4CSE18117</w:t>
+              <w:t>CB.</w:t>
+            </w:r>
+            <w:proofErr w:type="gramStart"/>
+            <w:r>
+              <w:rPr>
+                <w:rFonts w:ascii="Times New Roman" w:hAnsi="Times New Roman" w:cs="Times New Roman"/>
+                <w:sz w:val="32"/>
+                <w:szCs w:val="32"/>
+              </w:rPr>
+              <w:t>EN.U</w:t>
+            </w:r>
+            <w:proofErr w:type="gramEnd"/>
+            <w:r>
+              <w:rPr>
+                <w:rFonts w:ascii="Times New Roman" w:hAnsi="Times New Roman" w:cs="Times New Roman"/>
+                <w:sz w:val="32"/>
+                <w:szCs w:val="32"/>
+              </w:rPr>
+              <w:t>4CSE18117</w:t>
             </w:r>
           </w:p>
         </w:tc>
@@ -329,8 +347,36 @@
                 <w:sz w:val="32"/>
                 <w:szCs w:val="32"/>
               </w:rPr>
-              <w:t>P Pruthve Rej</w:t>
+              <w:t xml:space="preserve">P </w:t>
             </w:r>
+            <w:proofErr w:type="spellStart"/>
+            <w:r>
+              <w:rPr>
+                <w:rFonts w:ascii="Times New Roman" w:hAnsi="Times New Roman" w:cs="Times New Roman"/>
+                <w:sz w:val="32"/>
+                <w:szCs w:val="32"/>
+              </w:rPr>
+              <w:t>Pruthve</w:t>
+            </w:r>
+            <w:proofErr w:type="spellEnd"/>
+            <w:r>
+              <w:rPr>
+                <w:rFonts w:ascii="Times New Roman" w:hAnsi="Times New Roman" w:cs="Times New Roman"/>
+                <w:sz w:val="32"/>
+                <w:szCs w:val="32"/>
+              </w:rPr>
+              <w:t xml:space="preserve"> </w:t>
+            </w:r>
+            <w:proofErr w:type="spellStart"/>
+            <w:r>
+              <w:rPr>
+                <w:rFonts w:ascii="Times New Roman" w:hAnsi="Times New Roman" w:cs="Times New Roman"/>
+                <w:sz w:val="32"/>
+                <w:szCs w:val="32"/>
+              </w:rPr>
+              <w:t>Rej</w:t>
+            </w:r>
+            <w:proofErr w:type="spellEnd"/>
           </w:p>
         </w:tc>
         <w:tc>
@@ -358,7 +404,25 @@
                 <w:sz w:val="32"/>
                 <w:szCs w:val="32"/>
               </w:rPr>
-              <w:t>CB.EN.U4CSE18136</w:t>
+              <w:t>CB.</w:t>
+            </w:r>
+            <w:proofErr w:type="gramStart"/>
+            <w:r>
+              <w:rPr>
+                <w:rFonts w:ascii="Times New Roman" w:hAnsi="Times New Roman" w:cs="Times New Roman"/>
+                <w:sz w:val="32"/>
+                <w:szCs w:val="32"/>
+              </w:rPr>
+              <w:t>EN.U</w:t>
+            </w:r>
+            <w:proofErr w:type="gramEnd"/>
+            <w:r>
+              <w:rPr>
+                <w:rFonts w:ascii="Times New Roman" w:hAnsi="Times New Roman" w:cs="Times New Roman"/>
+                <w:sz w:val="32"/>
+                <w:szCs w:val="32"/>
+              </w:rPr>
+              <w:t>4CSE18136</w:t>
             </w:r>
           </w:p>
         </w:tc>
@@ -418,8 +482,18 @@
                 <w:sz w:val="32"/>
                 <w:szCs w:val="32"/>
               </w:rPr>
-              <w:t>N Pavan Kruthik</w:t>
+              <w:t xml:space="preserve">N Pavan </w:t>
             </w:r>
+            <w:proofErr w:type="spellStart"/>
+            <w:r>
+              <w:rPr>
+                <w:rFonts w:ascii="Times New Roman" w:hAnsi="Times New Roman" w:cs="Times New Roman"/>
+                <w:sz w:val="32"/>
+                <w:szCs w:val="32"/>
+              </w:rPr>
+              <w:t>Kruthik</w:t>
+            </w:r>
+            <w:proofErr w:type="spellEnd"/>
           </w:p>
         </w:tc>
         <w:tc>
@@ -447,7 +521,25 @@
                 <w:sz w:val="32"/>
                 <w:szCs w:val="32"/>
               </w:rPr>
-              <w:t>CB.EN.U4CSE18137</w:t>
+              <w:t>CB.</w:t>
+            </w:r>
+            <w:proofErr w:type="gramStart"/>
+            <w:r>
+              <w:rPr>
+                <w:rFonts w:ascii="Times New Roman" w:hAnsi="Times New Roman" w:cs="Times New Roman"/>
+                <w:sz w:val="32"/>
+                <w:szCs w:val="32"/>
+              </w:rPr>
+              <w:t>EN.U</w:t>
+            </w:r>
+            <w:proofErr w:type="gramEnd"/>
+            <w:r>
+              <w:rPr>
+                <w:rFonts w:ascii="Times New Roman" w:hAnsi="Times New Roman" w:cs="Times New Roman"/>
+                <w:sz w:val="32"/>
+                <w:szCs w:val="32"/>
+              </w:rPr>
+              <w:t>4CSE18137</w:t>
             </w:r>
           </w:p>
         </w:tc>
@@ -536,7 +628,25 @@
                 <w:sz w:val="32"/>
                 <w:szCs w:val="32"/>
               </w:rPr>
-              <w:t>CB.EN.U4CSE18138</w:t>
+              <w:t>CB.</w:t>
+            </w:r>
+            <w:proofErr w:type="gramStart"/>
+            <w:r>
+              <w:rPr>
+                <w:rFonts w:ascii="Times New Roman" w:hAnsi="Times New Roman" w:cs="Times New Roman"/>
+                <w:sz w:val="32"/>
+                <w:szCs w:val="32"/>
+              </w:rPr>
+              <w:t>EN.U</w:t>
+            </w:r>
+            <w:proofErr w:type="gramEnd"/>
+            <w:r>
+              <w:rPr>
+                <w:rFonts w:ascii="Times New Roman" w:hAnsi="Times New Roman" w:cs="Times New Roman"/>
+                <w:sz w:val="32"/>
+                <w:szCs w:val="32"/>
+              </w:rPr>
+              <w:t>4CSE18138</w:t>
             </w:r>
           </w:p>
         </w:tc>
@@ -590,13 +700,23 @@
                 <w:szCs w:val="32"/>
               </w:rPr>
             </w:pPr>
+            <w:proofErr w:type="spellStart"/>
             <w:r>
               <w:rPr>
                 <w:rFonts w:ascii="Times New Roman" w:hAnsi="Times New Roman" w:cs="Times New Roman"/>
                 <w:sz w:val="32"/>
                 <w:szCs w:val="32"/>
               </w:rPr>
-              <w:t>Sk Awez</w:t>
+              <w:t>Sk</w:t>
+            </w:r>
+            <w:proofErr w:type="spellEnd"/>
+            <w:r>
+              <w:rPr>
+                <w:rFonts w:ascii="Times New Roman" w:hAnsi="Times New Roman" w:cs="Times New Roman"/>
+                <w:sz w:val="32"/>
+                <w:szCs w:val="32"/>
+              </w:rPr>
+              <w:t xml:space="preserve"> Awez</w:t>
             </w:r>
           </w:p>
         </w:tc>
@@ -625,7 +745,25 @@
                 <w:sz w:val="32"/>
                 <w:szCs w:val="32"/>
               </w:rPr>
-              <w:t>CB.EN.U4CSE18148</w:t>
+              <w:t>CB.</w:t>
+            </w:r>
+            <w:proofErr w:type="gramStart"/>
+            <w:r>
+              <w:rPr>
+                <w:rFonts w:ascii="Times New Roman" w:hAnsi="Times New Roman" w:cs="Times New Roman"/>
+                <w:sz w:val="32"/>
+                <w:szCs w:val="32"/>
+              </w:rPr>
+              <w:t>EN.U</w:t>
+            </w:r>
+            <w:proofErr w:type="gramEnd"/>
+            <w:r>
+              <w:rPr>
+                <w:rFonts w:ascii="Times New Roman" w:hAnsi="Times New Roman" w:cs="Times New Roman"/>
+                <w:sz w:val="32"/>
+                <w:szCs w:val="32"/>
+              </w:rPr>
+              <w:t>4CSE18148</w:t>
             </w:r>
           </w:p>
         </w:tc>
@@ -944,6 +1082,8 @@
                 <w:szCs w:val="40"/>
               </w:rPr>
             </w:pPr>
+            <w:proofErr w:type="spellStart"/>
+            <w:proofErr w:type="gramStart"/>
             <w:r>
               <w:rPr>
                 <w:b/>
@@ -953,6 +1093,8 @@
               </w:rPr>
               <w:t>S.No</w:t>
             </w:r>
+            <w:proofErr w:type="spellEnd"/>
+            <w:proofErr w:type="gramEnd"/>
           </w:p>
         </w:tc>
         <w:tc>
@@ -2036,43 +2178,45 @@
           <w:sz w:val="32"/>
           <w:szCs w:val="32"/>
         </w:rPr>
-        <w:t xml:space="preserve">The server-side extensions are nothing but the technologies that are used to create dynamic Web pages. Actually, to provide the facility of dynamic Web pages, Web pages need a container or Web server. To meet this requirement, independent Web server providers offer some proprietary solutions in the form of APIs(Application Programming Interface). </w:t>
-      </w:r>
-    </w:p>
-    <w:p>
-      <w:pPr>
+        <w:t xml:space="preserve">The server-side extensions are nothing but the technologies that are used to create dynamic Web pages. Actually, to provide the facility of dynamic Web pages, Web pages need a container or Web server. To meet this requirement, independent Web server providers offer some proprietary solutions in the form of </w:t>
+      </w:r>
+      <w:proofErr w:type="gramStart"/>
+      <w:r>
         <w:rPr>
           <w:rFonts w:ascii="Times New Roman" w:hAnsi="Times New Roman" w:cs="Times New Roman"/>
           <w:sz w:val="32"/>
           <w:szCs w:val="32"/>
         </w:rPr>
-      </w:pPr>
+        <w:t>APIs(</w:t>
+      </w:r>
+      <w:proofErr w:type="gramEnd"/>
       <w:r>
         <w:rPr>
           <w:rFonts w:ascii="Times New Roman" w:hAnsi="Times New Roman" w:cs="Times New Roman"/>
           <w:sz w:val="32"/>
           <w:szCs w:val="32"/>
         </w:rPr>
-        <w:t>These APIs allow us to build programs that can run with a Web server. In this case, Java Servlet is also one of the component APIs of Java Platform Enterprise Edition which sets standards for creating dynamic Web applications in Java.</w:t>
-      </w:r>
-      <w:r>
-        <w:t xml:space="preserve"> </w:t>
-      </w:r>
-      <w:r>
+        <w:t xml:space="preserve">Application Programming Interface). </w:t>
+      </w:r>
+    </w:p>
+    <w:p>
+      <w:pPr>
         <w:rPr>
           <w:rFonts w:ascii="Times New Roman" w:hAnsi="Times New Roman" w:cs="Times New Roman"/>
           <w:sz w:val="32"/>
           <w:szCs w:val="32"/>
         </w:rPr>
-        <w:t>Servlets are</w:t>
-      </w:r>
+      </w:pPr>
       <w:r>
         <w:rPr>
           <w:rFonts w:ascii="Times New Roman" w:hAnsi="Times New Roman" w:cs="Times New Roman"/>
           <w:sz w:val="32"/>
           <w:szCs w:val="32"/>
         </w:rPr>
-        <w:t xml:space="preserve"> built </w:t>
+        <w:t>These APIs allow us to build programs that can run with a Web server. In this case, Java Servlet is also one of the component APIs of Java Platform Enterprise Edition which sets standards for creating dynamic Web applications in Java.</w:t>
+      </w:r>
+      <w:r>
+        <w:t xml:space="preserve"> </w:t>
       </w:r>
       <w:r>
         <w:rPr>
@@ -2080,66 +2224,114 @@
           <w:sz w:val="32"/>
           <w:szCs w:val="32"/>
         </w:rPr>
-        <w:t xml:space="preserve">from two packages: </w:t>
-      </w:r>
-    </w:p>
-    <w:p>
-      <w:pPr>
+        <w:t>Servlets are</w:t>
+      </w:r>
+      <w:r>
         <w:rPr>
           <w:rFonts w:ascii="Times New Roman" w:hAnsi="Times New Roman" w:cs="Times New Roman"/>
           <w:sz w:val="32"/>
           <w:szCs w:val="32"/>
         </w:rPr>
-      </w:pPr>
+        <w:t xml:space="preserve"> built </w:t>
+      </w:r>
       <w:r>
         <w:rPr>
           <w:rFonts w:ascii="Times New Roman" w:hAnsi="Times New Roman" w:cs="Times New Roman"/>
           <w:sz w:val="32"/>
           <w:szCs w:val="32"/>
         </w:rPr>
-        <w:t xml:space="preserve">                 </w:t>
-      </w:r>
-      <w:r>
+        <w:t xml:space="preserve">from two packages: </w:t>
+      </w:r>
+    </w:p>
+    <w:p>
+      <w:pPr>
         <w:rPr>
           <w:rFonts w:ascii="Times New Roman" w:hAnsi="Times New Roman" w:cs="Times New Roman"/>
           <w:sz w:val="32"/>
           <w:szCs w:val="32"/>
         </w:rPr>
-        <w:t xml:space="preserve"> 1. </w:t>
-      </w:r>
+      </w:pPr>
       <w:r>
         <w:rPr>
           <w:rFonts w:ascii="Times New Roman" w:hAnsi="Times New Roman" w:cs="Times New Roman"/>
           <w:sz w:val="32"/>
           <w:szCs w:val="32"/>
         </w:rPr>
-        <w:t>javax.servlet(Basic)</w:t>
-      </w:r>
-    </w:p>
-    <w:p>
-      <w:pPr>
-        <w:ind w:left="720" w:firstLine="720"/>
+        <w:t xml:space="preserve">                 </w:t>
+      </w:r>
+      <w:r>
         <w:rPr>
           <w:rFonts w:ascii="Times New Roman" w:hAnsi="Times New Roman" w:cs="Times New Roman"/>
           <w:sz w:val="32"/>
           <w:szCs w:val="32"/>
         </w:rPr>
-      </w:pPr>
+        <w:t xml:space="preserve"> 1. </w:t>
+      </w:r>
+      <w:proofErr w:type="spellStart"/>
+      <w:proofErr w:type="gramStart"/>
       <w:r>
         <w:rPr>
           <w:rFonts w:ascii="Times New Roman" w:hAnsi="Times New Roman" w:cs="Times New Roman"/>
           <w:sz w:val="32"/>
           <w:szCs w:val="32"/>
         </w:rPr>
-        <w:t xml:space="preserve">2. </w:t>
-      </w:r>
+        <w:t>javax.servlet</w:t>
+      </w:r>
+      <w:proofErr w:type="spellEnd"/>
+      <w:proofErr w:type="gramEnd"/>
       <w:r>
         <w:rPr>
           <w:rFonts w:ascii="Times New Roman" w:hAnsi="Times New Roman" w:cs="Times New Roman"/>
           <w:sz w:val="32"/>
           <w:szCs w:val="32"/>
         </w:rPr>
-        <w:t>javax.servlet.http(Advance</w:t>
+        <w:t>(Basic)</w:t>
+      </w:r>
+    </w:p>
+    <w:p>
+      <w:pPr>
+        <w:ind w:left="720" w:firstLine="720"/>
+        <w:rPr>
+          <w:rFonts w:ascii="Times New Roman" w:hAnsi="Times New Roman" w:cs="Times New Roman"/>
+          <w:sz w:val="32"/>
+          <w:szCs w:val="32"/>
+        </w:rPr>
+      </w:pPr>
+      <w:r>
+        <w:rPr>
+          <w:rFonts w:ascii="Times New Roman" w:hAnsi="Times New Roman" w:cs="Times New Roman"/>
+          <w:sz w:val="32"/>
+          <w:szCs w:val="32"/>
+        </w:rPr>
+        <w:t xml:space="preserve">2. </w:t>
+      </w:r>
+      <w:proofErr w:type="spellStart"/>
+      <w:proofErr w:type="gramStart"/>
+      <w:r>
+        <w:rPr>
+          <w:rFonts w:ascii="Times New Roman" w:hAnsi="Times New Roman" w:cs="Times New Roman"/>
+          <w:sz w:val="32"/>
+          <w:szCs w:val="32"/>
+        </w:rPr>
+        <w:t>javax.servlet</w:t>
+      </w:r>
+      <w:proofErr w:type="gramEnd"/>
+      <w:r>
+        <w:rPr>
+          <w:rFonts w:ascii="Times New Roman" w:hAnsi="Times New Roman" w:cs="Times New Roman"/>
+          <w:sz w:val="32"/>
+          <w:szCs w:val="32"/>
+        </w:rPr>
+        <w:t>.http</w:t>
+      </w:r>
+      <w:proofErr w:type="spellEnd"/>
+      <w:r>
+        <w:rPr>
+          <w:rFonts w:ascii="Times New Roman" w:hAnsi="Times New Roman" w:cs="Times New Roman"/>
+          <w:sz w:val="32"/>
+          <w:szCs w:val="32"/>
+        </w:rPr>
+        <w:t>(Advance</w:t>
       </w:r>
       <w:r>
         <w:rPr>
@@ -2279,8 +2471,18 @@
           <w:sz w:val="32"/>
           <w:szCs w:val="32"/>
         </w:rPr>
-        <w:t>public void setAttribute</w:t>
-      </w:r>
+        <w:t xml:space="preserve">public void </w:t>
+      </w:r>
+      <w:proofErr w:type="spellStart"/>
+      <w:r>
+        <w:rPr>
+          <w:rFonts w:ascii="Times New Roman" w:hAnsi="Times New Roman" w:cs="Times New Roman"/>
+          <w:sz w:val="32"/>
+          <w:szCs w:val="32"/>
+        </w:rPr>
+        <w:t>setAttribute</w:t>
+      </w:r>
+      <w:proofErr w:type="spellEnd"/>
       <w:r>
         <w:rPr>
           <w:rFonts w:ascii="Times New Roman" w:hAnsi="Times New Roman" w:cs="Times New Roman"/>
@@ -2349,8 +2551,18 @@
           <w:sz w:val="32"/>
           <w:szCs w:val="32"/>
         </w:rPr>
-        <w:t>public Object getAttribute</w:t>
-      </w:r>
+        <w:t xml:space="preserve">public Object </w:t>
+      </w:r>
+      <w:proofErr w:type="spellStart"/>
+      <w:r>
+        <w:rPr>
+          <w:rFonts w:ascii="Times New Roman" w:hAnsi="Times New Roman" w:cs="Times New Roman"/>
+          <w:sz w:val="32"/>
+          <w:szCs w:val="32"/>
+        </w:rPr>
+        <w:t>getAttribute</w:t>
+      </w:r>
+      <w:proofErr w:type="spellEnd"/>
       <w:r>
         <w:rPr>
           <w:rFonts w:ascii="Times New Roman" w:hAnsi="Times New Roman" w:cs="Times New Roman"/>
@@ -2403,7 +2615,35 @@
           <w:sz w:val="32"/>
           <w:szCs w:val="32"/>
         </w:rPr>
-        <w:t>public Enumeration getInitParameterNames():</w:t>
+        <w:t xml:space="preserve">public Enumeration </w:t>
+      </w:r>
+      <w:proofErr w:type="spellStart"/>
+      <w:proofErr w:type="gramStart"/>
+      <w:r>
+        <w:rPr>
+          <w:rFonts w:ascii="Times New Roman" w:hAnsi="Times New Roman" w:cs="Times New Roman"/>
+          <w:sz w:val="32"/>
+          <w:szCs w:val="32"/>
+        </w:rPr>
+        <w:t>getInitParameterNames</w:t>
+      </w:r>
+      <w:proofErr w:type="spellEnd"/>
+      <w:r>
+        <w:rPr>
+          <w:rFonts w:ascii="Times New Roman" w:hAnsi="Times New Roman" w:cs="Times New Roman"/>
+          <w:sz w:val="32"/>
+          <w:szCs w:val="32"/>
+        </w:rPr>
+        <w:t>(</w:t>
+      </w:r>
+      <w:proofErr w:type="gramEnd"/>
+      <w:r>
+        <w:rPr>
+          <w:rFonts w:ascii="Times New Roman" w:hAnsi="Times New Roman" w:cs="Times New Roman"/>
+          <w:sz w:val="32"/>
+          <w:szCs w:val="32"/>
+        </w:rPr>
+        <w:t>):</w:t>
       </w:r>
       <w:r>
         <w:rPr>
@@ -2441,8 +2681,18 @@
           <w:sz w:val="32"/>
           <w:szCs w:val="32"/>
         </w:rPr>
-        <w:t>public void removeAttribute</w:t>
-      </w:r>
+        <w:t xml:space="preserve">public void </w:t>
+      </w:r>
+      <w:proofErr w:type="spellStart"/>
+      <w:r>
+        <w:rPr>
+          <w:rFonts w:ascii="Times New Roman" w:hAnsi="Times New Roman" w:cs="Times New Roman"/>
+          <w:sz w:val="32"/>
+          <w:szCs w:val="32"/>
+        </w:rPr>
+        <w:t>removeAttribute</w:t>
+      </w:r>
+      <w:proofErr w:type="spellEnd"/>
       <w:r>
         <w:rPr>
           <w:rFonts w:ascii="Times New Roman" w:hAnsi="Times New Roman" w:cs="Times New Roman"/>
@@ -3561,6 +3811,7 @@
         <w:lastRenderedPageBreak/>
         <w:t>5)</w:t>
       </w:r>
+      <w:proofErr w:type="spellStart"/>
       <w:r>
         <w:rPr>
           <w:b/>
@@ -3570,6 +3821,7 @@
         </w:rPr>
         <w:t>Otp</w:t>
       </w:r>
+      <w:proofErr w:type="spellEnd"/>
     </w:p>
     <w:p>
       <w:pPr>
@@ -3908,6 +4160,7 @@
           <w:szCs w:val="28"/>
         </w:rPr>
       </w:pPr>
+      <w:proofErr w:type="spellStart"/>
       <w:r>
         <w:rPr>
           <w:rFonts w:ascii="Arial" w:hAnsi="Arial" w:cs="Arial"/>
@@ -3918,6 +4171,7 @@
         </w:rPr>
         <w:t>Enroll</w:t>
       </w:r>
+      <w:proofErr w:type="spellEnd"/>
       <w:r>
         <w:rPr>
           <w:rFonts w:ascii="Arial" w:hAnsi="Arial" w:cs="Arial"/>
@@ -3944,8 +4198,18 @@
           <w:sz w:val="28"/>
           <w:szCs w:val="28"/>
         </w:rPr>
-        <w:t xml:space="preserve">      a)Path:/enroll</w:t>
-      </w:r>
+        <w:t xml:space="preserve">      </w:t>
+      </w:r>
+      <w:proofErr w:type="gramStart"/>
+      <w:r>
+        <w:rPr>
+          <w:rFonts w:ascii="Arial" w:hAnsi="Arial" w:cs="Arial"/>
+          <w:sz w:val="28"/>
+          <w:szCs w:val="28"/>
+        </w:rPr>
+        <w:t>a)Path:/enroll</w:t>
+      </w:r>
+      <w:proofErr w:type="gramEnd"/>
     </w:p>
     <w:p>
       <w:pPr>
@@ -3962,8 +4226,36 @@
           <w:sz w:val="28"/>
           <w:szCs w:val="28"/>
         </w:rPr>
-        <w:t xml:space="preserve">      b)Method:Get</w:t>
-      </w:r>
+        <w:t xml:space="preserve">      </w:t>
+      </w:r>
+      <w:proofErr w:type="gramStart"/>
+      <w:r>
+        <w:rPr>
+          <w:rFonts w:ascii="Arial" w:hAnsi="Arial" w:cs="Arial"/>
+          <w:sz w:val="28"/>
+          <w:szCs w:val="28"/>
+        </w:rPr>
+        <w:t>b)</w:t>
+      </w:r>
+      <w:proofErr w:type="spellStart"/>
+      <w:r>
+        <w:rPr>
+          <w:rFonts w:ascii="Arial" w:hAnsi="Arial" w:cs="Arial"/>
+          <w:sz w:val="28"/>
+          <w:szCs w:val="28"/>
+        </w:rPr>
+        <w:t>Method</w:t>
+      </w:r>
+      <w:proofErr w:type="gramEnd"/>
+      <w:r>
+        <w:rPr>
+          <w:rFonts w:ascii="Arial" w:hAnsi="Arial" w:cs="Arial"/>
+          <w:sz w:val="28"/>
+          <w:szCs w:val="28"/>
+        </w:rPr>
+        <w:t>:Get</w:t>
+      </w:r>
+      <w:proofErr w:type="spellEnd"/>
     </w:p>
     <w:p>
       <w:pPr>
@@ -3980,7 +4272,27 @@
           <w:sz w:val="28"/>
           <w:szCs w:val="28"/>
         </w:rPr>
-        <w:t xml:space="preserve">      c)Input:Students Data</w:t>
+        <w:t xml:space="preserve">      c)</w:t>
+      </w:r>
+      <w:proofErr w:type="spellStart"/>
+      <w:proofErr w:type="gramStart"/>
+      <w:r>
+        <w:rPr>
+          <w:rFonts w:ascii="Arial" w:hAnsi="Arial" w:cs="Arial"/>
+          <w:sz w:val="28"/>
+          <w:szCs w:val="28"/>
+        </w:rPr>
+        <w:t>Input:Students</w:t>
+      </w:r>
+      <w:proofErr w:type="spellEnd"/>
+      <w:proofErr w:type="gramEnd"/>
+      <w:r>
+        <w:rPr>
+          <w:rFonts w:ascii="Arial" w:hAnsi="Arial" w:cs="Arial"/>
+          <w:sz w:val="28"/>
+          <w:szCs w:val="28"/>
+        </w:rPr>
+        <w:t xml:space="preserve"> Data</w:t>
       </w:r>
     </w:p>
     <w:p>
@@ -4045,8 +4357,28 @@
           <w:sz w:val="28"/>
           <w:szCs w:val="28"/>
         </w:rPr>
-        <w:t xml:space="preserve">           a)Path:/editmarks</w:t>
-      </w:r>
+        <w:t xml:space="preserve">           </w:t>
+      </w:r>
+      <w:proofErr w:type="gramStart"/>
+      <w:r>
+        <w:rPr>
+          <w:rFonts w:ascii="Arial" w:hAnsi="Arial" w:cs="Arial"/>
+          <w:sz w:val="28"/>
+          <w:szCs w:val="28"/>
+        </w:rPr>
+        <w:t>a)Path:/</w:t>
+      </w:r>
+      <w:proofErr w:type="spellStart"/>
+      <w:r>
+        <w:rPr>
+          <w:rFonts w:ascii="Arial" w:hAnsi="Arial" w:cs="Arial"/>
+          <w:sz w:val="28"/>
+          <w:szCs w:val="28"/>
+        </w:rPr>
+        <w:t>editmarks</w:t>
+      </w:r>
+      <w:proofErr w:type="spellEnd"/>
+      <w:proofErr w:type="gramEnd"/>
     </w:p>
     <w:p>
       <w:pPr>
@@ -4063,8 +4395,36 @@
           <w:sz w:val="28"/>
           <w:szCs w:val="28"/>
         </w:rPr>
-        <w:t xml:space="preserve">            b)Method:Get</w:t>
-      </w:r>
+        <w:t xml:space="preserve">            </w:t>
+      </w:r>
+      <w:proofErr w:type="gramStart"/>
+      <w:r>
+        <w:rPr>
+          <w:rFonts w:ascii="Arial" w:hAnsi="Arial" w:cs="Arial"/>
+          <w:sz w:val="28"/>
+          <w:szCs w:val="28"/>
+        </w:rPr>
+        <w:t>b)</w:t>
+      </w:r>
+      <w:proofErr w:type="spellStart"/>
+      <w:r>
+        <w:rPr>
+          <w:rFonts w:ascii="Arial" w:hAnsi="Arial" w:cs="Arial"/>
+          <w:sz w:val="28"/>
+          <w:szCs w:val="28"/>
+        </w:rPr>
+        <w:t>Method</w:t>
+      </w:r>
+      <w:proofErr w:type="gramEnd"/>
+      <w:r>
+        <w:rPr>
+          <w:rFonts w:ascii="Arial" w:hAnsi="Arial" w:cs="Arial"/>
+          <w:sz w:val="28"/>
+          <w:szCs w:val="28"/>
+        </w:rPr>
+        <w:t>:Get</w:t>
+      </w:r>
+      <w:proofErr w:type="spellEnd"/>
     </w:p>
     <w:p>
       <w:pPr>
@@ -4081,15 +4441,35 @@
           <w:sz w:val="28"/>
           <w:szCs w:val="28"/>
         </w:rPr>
-        <w:t xml:space="preserve">      c)Input:</w:t>
-      </w:r>
-      <w:r>
-        <w:rPr>
-          <w:rFonts w:ascii="Arial" w:hAnsi="Arial" w:cs="Arial"/>
-          <w:sz w:val="28"/>
-          <w:szCs w:val="28"/>
-        </w:rPr>
-        <w:t>Marks Record</w:t>
+        <w:t xml:space="preserve">      c)</w:t>
+      </w:r>
+      <w:proofErr w:type="spellStart"/>
+      <w:proofErr w:type="gramStart"/>
+      <w:r>
+        <w:rPr>
+          <w:rFonts w:ascii="Arial" w:hAnsi="Arial" w:cs="Arial"/>
+          <w:sz w:val="28"/>
+          <w:szCs w:val="28"/>
+        </w:rPr>
+        <w:t>Input:</w:t>
+      </w:r>
+      <w:r>
+        <w:rPr>
+          <w:rFonts w:ascii="Arial" w:hAnsi="Arial" w:cs="Arial"/>
+          <w:sz w:val="28"/>
+          <w:szCs w:val="28"/>
+        </w:rPr>
+        <w:t>Marks</w:t>
+      </w:r>
+      <w:proofErr w:type="spellEnd"/>
+      <w:proofErr w:type="gramEnd"/>
+      <w:r>
+        <w:rPr>
+          <w:rFonts w:ascii="Arial" w:hAnsi="Arial" w:cs="Arial"/>
+          <w:sz w:val="28"/>
+          <w:szCs w:val="28"/>
+        </w:rPr>
+        <w:t xml:space="preserve"> Record</w:t>
       </w:r>
     </w:p>
     <w:p>
@@ -4145,7 +4525,16 @@
           <w:sz w:val="28"/>
           <w:szCs w:val="28"/>
         </w:rPr>
-        <w:t xml:space="preserve">      a)Path:/</w:t>
+        <w:t xml:space="preserve">      </w:t>
+      </w:r>
+      <w:proofErr w:type="gramStart"/>
+      <w:r>
+        <w:rPr>
+          <w:rFonts w:ascii="Arial" w:hAnsi="Arial" w:cs="Arial"/>
+          <w:sz w:val="28"/>
+          <w:szCs w:val="28"/>
+        </w:rPr>
+        <w:t>a)Path:/</w:t>
       </w:r>
       <w:r>
         <w:rPr>
@@ -4155,6 +4544,7 @@
         </w:rPr>
         <w:t>approval</w:t>
       </w:r>
+      <w:proofErr w:type="gramEnd"/>
     </w:p>
     <w:p>
       <w:pPr>
@@ -4171,8 +4561,36 @@
           <w:sz w:val="28"/>
           <w:szCs w:val="28"/>
         </w:rPr>
-        <w:t xml:space="preserve">      b)Method:Get</w:t>
-      </w:r>
+        <w:t xml:space="preserve">      </w:t>
+      </w:r>
+      <w:proofErr w:type="gramStart"/>
+      <w:r>
+        <w:rPr>
+          <w:rFonts w:ascii="Arial" w:hAnsi="Arial" w:cs="Arial"/>
+          <w:sz w:val="28"/>
+          <w:szCs w:val="28"/>
+        </w:rPr>
+        <w:t>b)</w:t>
+      </w:r>
+      <w:proofErr w:type="spellStart"/>
+      <w:r>
+        <w:rPr>
+          <w:rFonts w:ascii="Arial" w:hAnsi="Arial" w:cs="Arial"/>
+          <w:sz w:val="28"/>
+          <w:szCs w:val="28"/>
+        </w:rPr>
+        <w:t>Method</w:t>
+      </w:r>
+      <w:proofErr w:type="gramEnd"/>
+      <w:r>
+        <w:rPr>
+          <w:rFonts w:ascii="Arial" w:hAnsi="Arial" w:cs="Arial"/>
+          <w:sz w:val="28"/>
+          <w:szCs w:val="28"/>
+        </w:rPr>
+        <w:t>:Get</w:t>
+      </w:r>
+      <w:proofErr w:type="spellEnd"/>
     </w:p>
     <w:p>
       <w:pPr>
@@ -4189,15 +4607,35 @@
           <w:sz w:val="28"/>
           <w:szCs w:val="28"/>
         </w:rPr>
-        <w:t xml:space="preserve">      c)Input:</w:t>
-      </w:r>
-      <w:r>
-        <w:rPr>
-          <w:rFonts w:ascii="Arial" w:hAnsi="Arial" w:cs="Arial"/>
-          <w:sz w:val="28"/>
-          <w:szCs w:val="28"/>
-        </w:rPr>
-        <w:t>Co Ordinator Approval</w:t>
+        <w:t xml:space="preserve">      c)</w:t>
+      </w:r>
+      <w:proofErr w:type="spellStart"/>
+      <w:proofErr w:type="gramStart"/>
+      <w:r>
+        <w:rPr>
+          <w:rFonts w:ascii="Arial" w:hAnsi="Arial" w:cs="Arial"/>
+          <w:sz w:val="28"/>
+          <w:szCs w:val="28"/>
+        </w:rPr>
+        <w:t>Input:</w:t>
+      </w:r>
+      <w:r>
+        <w:rPr>
+          <w:rFonts w:ascii="Arial" w:hAnsi="Arial" w:cs="Arial"/>
+          <w:sz w:val="28"/>
+          <w:szCs w:val="28"/>
+        </w:rPr>
+        <w:t>Co</w:t>
+      </w:r>
+      <w:proofErr w:type="spellEnd"/>
+      <w:proofErr w:type="gramEnd"/>
+      <w:r>
+        <w:rPr>
+          <w:rFonts w:ascii="Arial" w:hAnsi="Arial" w:cs="Arial"/>
+          <w:sz w:val="28"/>
+          <w:szCs w:val="28"/>
+        </w:rPr>
+        <w:t xml:space="preserve"> Ordinator Approval</w:t>
       </w:r>
     </w:p>
     <w:p>
@@ -4273,7 +4711,16 @@
           <w:sz w:val="28"/>
           <w:szCs w:val="28"/>
         </w:rPr>
-        <w:t xml:space="preserve">      a)Path:/</w:t>
+        <w:t xml:space="preserve">      </w:t>
+      </w:r>
+      <w:proofErr w:type="gramStart"/>
+      <w:r>
+        <w:rPr>
+          <w:rFonts w:ascii="Arial" w:hAnsi="Arial" w:cs="Arial"/>
+          <w:sz w:val="28"/>
+          <w:szCs w:val="28"/>
+        </w:rPr>
+        <w:t>a)Path:/</w:t>
       </w:r>
       <w:r>
         <w:rPr>
@@ -4283,6 +4730,7 @@
         </w:rPr>
         <w:t>issue</w:t>
       </w:r>
+      <w:proofErr w:type="gramEnd"/>
     </w:p>
     <w:p>
       <w:pPr>
@@ -4299,8 +4747,36 @@
           <w:sz w:val="28"/>
           <w:szCs w:val="28"/>
         </w:rPr>
-        <w:t xml:space="preserve">      b)Method:Get</w:t>
-      </w:r>
+        <w:t xml:space="preserve">      </w:t>
+      </w:r>
+      <w:proofErr w:type="gramStart"/>
+      <w:r>
+        <w:rPr>
+          <w:rFonts w:ascii="Arial" w:hAnsi="Arial" w:cs="Arial"/>
+          <w:sz w:val="28"/>
+          <w:szCs w:val="28"/>
+        </w:rPr>
+        <w:t>b)</w:t>
+      </w:r>
+      <w:proofErr w:type="spellStart"/>
+      <w:r>
+        <w:rPr>
+          <w:rFonts w:ascii="Arial" w:hAnsi="Arial" w:cs="Arial"/>
+          <w:sz w:val="28"/>
+          <w:szCs w:val="28"/>
+        </w:rPr>
+        <w:t>Method</w:t>
+      </w:r>
+      <w:proofErr w:type="gramEnd"/>
+      <w:r>
+        <w:rPr>
+          <w:rFonts w:ascii="Arial" w:hAnsi="Arial" w:cs="Arial"/>
+          <w:sz w:val="28"/>
+          <w:szCs w:val="28"/>
+        </w:rPr>
+        <w:t>:Get</w:t>
+      </w:r>
+      <w:proofErr w:type="spellEnd"/>
     </w:p>
     <w:p>
       <w:pPr>
@@ -4317,7 +4793,27 @@
           <w:sz w:val="28"/>
           <w:szCs w:val="28"/>
         </w:rPr>
-        <w:t xml:space="preserve">      c)Input:Students </w:t>
+        <w:t xml:space="preserve">      c)</w:t>
+      </w:r>
+      <w:proofErr w:type="spellStart"/>
+      <w:proofErr w:type="gramStart"/>
+      <w:r>
+        <w:rPr>
+          <w:rFonts w:ascii="Arial" w:hAnsi="Arial" w:cs="Arial"/>
+          <w:sz w:val="28"/>
+          <w:szCs w:val="28"/>
+        </w:rPr>
+        <w:t>Input:Students</w:t>
+      </w:r>
+      <w:proofErr w:type="spellEnd"/>
+      <w:proofErr w:type="gramEnd"/>
+      <w:r>
+        <w:rPr>
+          <w:rFonts w:ascii="Arial" w:hAnsi="Arial" w:cs="Arial"/>
+          <w:sz w:val="28"/>
+          <w:szCs w:val="28"/>
+        </w:rPr>
+        <w:t xml:space="preserve"> </w:t>
       </w:r>
       <w:r>
         <w:rPr>
@@ -4391,7 +4887,16 @@
           <w:sz w:val="28"/>
           <w:szCs w:val="28"/>
         </w:rPr>
-        <w:t xml:space="preserve">      a)Path:/</w:t>
+        <w:t xml:space="preserve">      </w:t>
+      </w:r>
+      <w:proofErr w:type="gramStart"/>
+      <w:r>
+        <w:rPr>
+          <w:rFonts w:ascii="Arial" w:hAnsi="Arial" w:cs="Arial"/>
+          <w:sz w:val="28"/>
+          <w:szCs w:val="28"/>
+        </w:rPr>
+        <w:t>a)Path:/</w:t>
       </w:r>
       <w:r>
         <w:rPr>
@@ -4401,6 +4906,7 @@
         </w:rPr>
         <w:t>admin</w:t>
       </w:r>
+      <w:proofErr w:type="gramEnd"/>
     </w:p>
     <w:p>
       <w:pPr>
@@ -4417,8 +4923,36 @@
           <w:sz w:val="28"/>
           <w:szCs w:val="28"/>
         </w:rPr>
-        <w:t xml:space="preserve">      b)Method:Get</w:t>
-      </w:r>
+        <w:t xml:space="preserve">      </w:t>
+      </w:r>
+      <w:proofErr w:type="gramStart"/>
+      <w:r>
+        <w:rPr>
+          <w:rFonts w:ascii="Arial" w:hAnsi="Arial" w:cs="Arial"/>
+          <w:sz w:val="28"/>
+          <w:szCs w:val="28"/>
+        </w:rPr>
+        <w:t>b)</w:t>
+      </w:r>
+      <w:proofErr w:type="spellStart"/>
+      <w:r>
+        <w:rPr>
+          <w:rFonts w:ascii="Arial" w:hAnsi="Arial" w:cs="Arial"/>
+          <w:sz w:val="28"/>
+          <w:szCs w:val="28"/>
+        </w:rPr>
+        <w:t>Method</w:t>
+      </w:r>
+      <w:proofErr w:type="gramEnd"/>
+      <w:r>
+        <w:rPr>
+          <w:rFonts w:ascii="Arial" w:hAnsi="Arial" w:cs="Arial"/>
+          <w:sz w:val="28"/>
+          <w:szCs w:val="28"/>
+        </w:rPr>
+        <w:t>:Get</w:t>
+      </w:r>
+      <w:proofErr w:type="spellEnd"/>
     </w:p>
     <w:p>
       <w:pPr>
@@ -4435,15 +4969,35 @@
           <w:sz w:val="28"/>
           <w:szCs w:val="28"/>
         </w:rPr>
-        <w:t xml:space="preserve">      c)Input:</w:t>
-      </w:r>
-      <w:r>
-        <w:rPr>
-          <w:rFonts w:ascii="Arial" w:hAnsi="Arial" w:cs="Arial"/>
-          <w:sz w:val="28"/>
-          <w:szCs w:val="28"/>
-        </w:rPr>
-        <w:t>Login Credentials</w:t>
+        <w:t xml:space="preserve">      c)</w:t>
+      </w:r>
+      <w:proofErr w:type="spellStart"/>
+      <w:proofErr w:type="gramStart"/>
+      <w:r>
+        <w:rPr>
+          <w:rFonts w:ascii="Arial" w:hAnsi="Arial" w:cs="Arial"/>
+          <w:sz w:val="28"/>
+          <w:szCs w:val="28"/>
+        </w:rPr>
+        <w:t>Input:</w:t>
+      </w:r>
+      <w:r>
+        <w:rPr>
+          <w:rFonts w:ascii="Arial" w:hAnsi="Arial" w:cs="Arial"/>
+          <w:sz w:val="28"/>
+          <w:szCs w:val="28"/>
+        </w:rPr>
+        <w:t>Login</w:t>
+      </w:r>
+      <w:proofErr w:type="spellEnd"/>
+      <w:proofErr w:type="gramEnd"/>
+      <w:r>
+        <w:rPr>
+          <w:rFonts w:ascii="Arial" w:hAnsi="Arial" w:cs="Arial"/>
+          <w:sz w:val="28"/>
+          <w:szCs w:val="28"/>
+        </w:rPr>
+        <w:t xml:space="preserve"> Credentials</w:t>
       </w:r>
     </w:p>
     <w:p>
@@ -4517,7 +5071,16 @@
           <w:sz w:val="28"/>
           <w:szCs w:val="28"/>
         </w:rPr>
-        <w:t xml:space="preserve">      a)Path:/</w:t>
+        <w:t xml:space="preserve">      </w:t>
+      </w:r>
+      <w:proofErr w:type="gramStart"/>
+      <w:r>
+        <w:rPr>
+          <w:rFonts w:ascii="Arial" w:hAnsi="Arial" w:cs="Arial"/>
+          <w:sz w:val="28"/>
+          <w:szCs w:val="28"/>
+        </w:rPr>
+        <w:t>a)Path:/</w:t>
       </w:r>
       <w:r>
         <w:rPr>
@@ -4527,6 +5090,7 @@
         </w:rPr>
         <w:t>block</w:t>
       </w:r>
+      <w:proofErr w:type="gramEnd"/>
     </w:p>
     <w:p>
       <w:pPr>
@@ -4543,8 +5107,36 @@
           <w:sz w:val="28"/>
           <w:szCs w:val="28"/>
         </w:rPr>
-        <w:t xml:space="preserve">      b)Method:Get</w:t>
-      </w:r>
+        <w:t xml:space="preserve">      </w:t>
+      </w:r>
+      <w:proofErr w:type="gramStart"/>
+      <w:r>
+        <w:rPr>
+          <w:rFonts w:ascii="Arial" w:hAnsi="Arial" w:cs="Arial"/>
+          <w:sz w:val="28"/>
+          <w:szCs w:val="28"/>
+        </w:rPr>
+        <w:t>b)</w:t>
+      </w:r>
+      <w:proofErr w:type="spellStart"/>
+      <w:r>
+        <w:rPr>
+          <w:rFonts w:ascii="Arial" w:hAnsi="Arial" w:cs="Arial"/>
+          <w:sz w:val="28"/>
+          <w:szCs w:val="28"/>
+        </w:rPr>
+        <w:t>Method</w:t>
+      </w:r>
+      <w:proofErr w:type="gramEnd"/>
+      <w:r>
+        <w:rPr>
+          <w:rFonts w:ascii="Arial" w:hAnsi="Arial" w:cs="Arial"/>
+          <w:sz w:val="28"/>
+          <w:szCs w:val="28"/>
+        </w:rPr>
+        <w:t>:Get</w:t>
+      </w:r>
+      <w:proofErr w:type="spellEnd"/>
     </w:p>
     <w:p>
       <w:pPr>
@@ -4561,16 +5153,46 @@
           <w:sz w:val="28"/>
           <w:szCs w:val="28"/>
         </w:rPr>
-        <w:t xml:space="preserve">      c)Input:</w:t>
-      </w:r>
-      <w:r>
-        <w:rPr>
-          <w:rFonts w:ascii="Arial" w:hAnsi="Arial" w:cs="Arial"/>
-          <w:sz w:val="28"/>
-          <w:szCs w:val="28"/>
-        </w:rPr>
-        <w:t>Reamark , Rollno</w:t>
-      </w:r>
+        <w:t xml:space="preserve">      c)</w:t>
+      </w:r>
+      <w:proofErr w:type="spellStart"/>
+      <w:proofErr w:type="gramStart"/>
+      <w:r>
+        <w:rPr>
+          <w:rFonts w:ascii="Arial" w:hAnsi="Arial" w:cs="Arial"/>
+          <w:sz w:val="28"/>
+          <w:szCs w:val="28"/>
+        </w:rPr>
+        <w:t>Input:</w:t>
+      </w:r>
+      <w:r>
+        <w:rPr>
+          <w:rFonts w:ascii="Arial" w:hAnsi="Arial" w:cs="Arial"/>
+          <w:sz w:val="28"/>
+          <w:szCs w:val="28"/>
+        </w:rPr>
+        <w:t>Reamark</w:t>
+      </w:r>
+      <w:proofErr w:type="spellEnd"/>
+      <w:proofErr w:type="gramEnd"/>
+      <w:r>
+        <w:rPr>
+          <w:rFonts w:ascii="Arial" w:hAnsi="Arial" w:cs="Arial"/>
+          <w:sz w:val="28"/>
+          <w:szCs w:val="28"/>
+        </w:rPr>
+        <w:t xml:space="preserve"> , </w:t>
+      </w:r>
+      <w:proofErr w:type="spellStart"/>
+      <w:r>
+        <w:rPr>
+          <w:rFonts w:ascii="Arial" w:hAnsi="Arial" w:cs="Arial"/>
+          <w:sz w:val="28"/>
+          <w:szCs w:val="28"/>
+        </w:rPr>
+        <w:t>Rollno</w:t>
+      </w:r>
+      <w:proofErr w:type="spellEnd"/>
     </w:p>
     <w:p>
       <w:pPr>
@@ -4643,8 +5265,18 @@
           <w:sz w:val="28"/>
           <w:szCs w:val="28"/>
         </w:rPr>
-        <w:t xml:space="preserve">      a)Path:/</w:t>
-      </w:r>
+        <w:t xml:space="preserve">      </w:t>
+      </w:r>
+      <w:proofErr w:type="gramStart"/>
+      <w:r>
+        <w:rPr>
+          <w:rFonts w:ascii="Arial" w:hAnsi="Arial" w:cs="Arial"/>
+          <w:sz w:val="28"/>
+          <w:szCs w:val="28"/>
+        </w:rPr>
+        <w:t>a)Path:/</w:t>
+      </w:r>
+      <w:proofErr w:type="spellStart"/>
       <w:r>
         <w:rPr>
           <w:rFonts w:ascii="Arial" w:hAnsi="Arial" w:cs="Arial"/>
@@ -4669,6 +5301,8 @@
         </w:rPr>
         <w:t>eedit</w:t>
       </w:r>
+      <w:proofErr w:type="spellEnd"/>
+      <w:proofErr w:type="gramEnd"/>
     </w:p>
     <w:p>
       <w:pPr>
@@ -4685,8 +5319,36 @@
           <w:sz w:val="28"/>
           <w:szCs w:val="28"/>
         </w:rPr>
-        <w:t xml:space="preserve">      b)Method:Get</w:t>
-      </w:r>
+        <w:t xml:space="preserve">      </w:t>
+      </w:r>
+      <w:proofErr w:type="gramStart"/>
+      <w:r>
+        <w:rPr>
+          <w:rFonts w:ascii="Arial" w:hAnsi="Arial" w:cs="Arial"/>
+          <w:sz w:val="28"/>
+          <w:szCs w:val="28"/>
+        </w:rPr>
+        <w:t>b)</w:t>
+      </w:r>
+      <w:proofErr w:type="spellStart"/>
+      <w:r>
+        <w:rPr>
+          <w:rFonts w:ascii="Arial" w:hAnsi="Arial" w:cs="Arial"/>
+          <w:sz w:val="28"/>
+          <w:szCs w:val="28"/>
+        </w:rPr>
+        <w:t>Method</w:t>
+      </w:r>
+      <w:proofErr w:type="gramEnd"/>
+      <w:r>
+        <w:rPr>
+          <w:rFonts w:ascii="Arial" w:hAnsi="Arial" w:cs="Arial"/>
+          <w:sz w:val="28"/>
+          <w:szCs w:val="28"/>
+        </w:rPr>
+        <w:t>:Get</w:t>
+      </w:r>
+      <w:proofErr w:type="spellEnd"/>
     </w:p>
     <w:p>
       <w:pPr>
@@ -4703,7 +5365,17 @@
           <w:sz w:val="28"/>
           <w:szCs w:val="28"/>
         </w:rPr>
-        <w:t xml:space="preserve">      c)Input</w:t>
+        <w:t xml:space="preserve">      c)</w:t>
+      </w:r>
+      <w:proofErr w:type="spellStart"/>
+      <w:proofErr w:type="gramStart"/>
+      <w:r>
+        <w:rPr>
+          <w:rFonts w:ascii="Arial" w:hAnsi="Arial" w:cs="Arial"/>
+          <w:sz w:val="28"/>
+          <w:szCs w:val="28"/>
+        </w:rPr>
+        <w:t>Input</w:t>
       </w:r>
       <w:r>
         <w:rPr>
@@ -4713,6 +5385,8 @@
         </w:rPr>
         <w:t>:Mark</w:t>
       </w:r>
+      <w:proofErr w:type="spellEnd"/>
+      <w:proofErr w:type="gramEnd"/>
       <w:r>
         <w:rPr>
           <w:rFonts w:ascii="Arial" w:hAnsi="Arial" w:cs="Arial"/>
@@ -4721,6 +5395,7 @@
         </w:rPr>
         <w:t xml:space="preserve"> , </w:t>
       </w:r>
+      <w:proofErr w:type="spellStart"/>
       <w:r>
         <w:rPr>
           <w:rFonts w:ascii="Arial" w:hAnsi="Arial" w:cs="Arial"/>
@@ -4729,6 +5404,7 @@
         </w:rPr>
         <w:t>Eventype</w:t>
       </w:r>
+      <w:proofErr w:type="spellEnd"/>
     </w:p>
     <w:p>
       <w:pPr>
@@ -4801,7 +5477,16 @@
           <w:sz w:val="28"/>
           <w:szCs w:val="28"/>
         </w:rPr>
-        <w:t xml:space="preserve">      a)Path:/</w:t>
+        <w:t xml:space="preserve">      </w:t>
+      </w:r>
+      <w:proofErr w:type="gramStart"/>
+      <w:r>
+        <w:rPr>
+          <w:rFonts w:ascii="Arial" w:hAnsi="Arial" w:cs="Arial"/>
+          <w:sz w:val="28"/>
+          <w:szCs w:val="28"/>
+        </w:rPr>
+        <w:t>a)Path:/</w:t>
       </w:r>
       <w:r>
         <w:rPr>
@@ -4811,6 +5496,7 @@
         </w:rPr>
         <w:t>Grade</w:t>
       </w:r>
+      <w:proofErr w:type="gramEnd"/>
     </w:p>
     <w:p>
       <w:pPr>
@@ -4827,8 +5513,36 @@
           <w:sz w:val="28"/>
           <w:szCs w:val="28"/>
         </w:rPr>
-        <w:t xml:space="preserve">      b)Method:Get</w:t>
-      </w:r>
+        <w:t xml:space="preserve">      </w:t>
+      </w:r>
+      <w:proofErr w:type="gramStart"/>
+      <w:r>
+        <w:rPr>
+          <w:rFonts w:ascii="Arial" w:hAnsi="Arial" w:cs="Arial"/>
+          <w:sz w:val="28"/>
+          <w:szCs w:val="28"/>
+        </w:rPr>
+        <w:t>b)</w:t>
+      </w:r>
+      <w:proofErr w:type="spellStart"/>
+      <w:r>
+        <w:rPr>
+          <w:rFonts w:ascii="Arial" w:hAnsi="Arial" w:cs="Arial"/>
+          <w:sz w:val="28"/>
+          <w:szCs w:val="28"/>
+        </w:rPr>
+        <w:t>Method</w:t>
+      </w:r>
+      <w:proofErr w:type="gramEnd"/>
+      <w:r>
+        <w:rPr>
+          <w:rFonts w:ascii="Arial" w:hAnsi="Arial" w:cs="Arial"/>
+          <w:sz w:val="28"/>
+          <w:szCs w:val="28"/>
+        </w:rPr>
+        <w:t>:Get</w:t>
+      </w:r>
+      <w:proofErr w:type="spellEnd"/>
     </w:p>
     <w:p>
       <w:pPr>
@@ -4845,7 +5559,17 @@
           <w:sz w:val="28"/>
           <w:szCs w:val="28"/>
         </w:rPr>
-        <w:t xml:space="preserve">      c)Input:</w:t>
+        <w:t xml:space="preserve">      c)</w:t>
+      </w:r>
+      <w:proofErr w:type="spellStart"/>
+      <w:proofErr w:type="gramStart"/>
+      <w:r>
+        <w:rPr>
+          <w:rFonts w:ascii="Arial" w:hAnsi="Arial" w:cs="Arial"/>
+          <w:sz w:val="28"/>
+          <w:szCs w:val="28"/>
+        </w:rPr>
+        <w:t>Input:</w:t>
       </w:r>
       <w:r>
         <w:rPr>
@@ -4855,6 +5579,8 @@
         </w:rPr>
         <w:t>Mark</w:t>
       </w:r>
+      <w:proofErr w:type="spellEnd"/>
+      <w:proofErr w:type="gramEnd"/>
       <w:r>
         <w:rPr>
           <w:rFonts w:ascii="Arial" w:hAnsi="Arial" w:cs="Arial"/>
@@ -4983,6 +5709,7 @@
         </w:rPr>
         <w:t xml:space="preserve">    </w:t>
       </w:r>
+      <w:proofErr w:type="spellStart"/>
       <w:r>
         <w:rPr>
           <w:rFonts w:ascii="Consolas" w:eastAsia="Times New Roman" w:hAnsi="Consolas" w:cs="Times New Roman"/>
@@ -5028,6 +5755,7 @@
         </w:rPr>
         <w:t>println</w:t>
       </w:r>
+      <w:proofErr w:type="spellEnd"/>
       <w:r>
         <w:rPr>
           <w:rFonts w:ascii="Consolas" w:eastAsia="Times New Roman" w:hAnsi="Consolas" w:cs="Times New Roman"/>
@@ -5220,6 +5948,7 @@
         </w:rPr>
         <w:t>           </w:t>
       </w:r>
+      <w:proofErr w:type="spellStart"/>
       <w:r>
         <w:rPr>
           <w:rFonts w:ascii="Consolas" w:eastAsia="Times New Roman" w:hAnsi="Consolas" w:cs="Times New Roman"/>
@@ -5247,6 +5976,7 @@
         </w:rPr>
         <w:t>forName</w:t>
       </w:r>
+      <w:proofErr w:type="spellEnd"/>
       <w:r>
         <w:rPr>
           <w:rFonts w:ascii="Consolas" w:eastAsia="Times New Roman" w:hAnsi="Consolas" w:cs="Times New Roman"/>
@@ -5263,7 +5993,38 @@
           <w:sz w:val="21"/>
           <w:szCs w:val="21"/>
         </w:rPr>
-        <w:t>"com.MySQL.jdbc.Driver"</w:t>
+        <w:t>"</w:t>
+      </w:r>
+      <w:proofErr w:type="spellStart"/>
+      <w:proofErr w:type="gramStart"/>
+      <w:r>
+        <w:rPr>
+          <w:rFonts w:ascii="Consolas" w:eastAsia="Times New Roman" w:hAnsi="Consolas" w:cs="Times New Roman"/>
+          <w:color w:val="CE9178"/>
+          <w:sz w:val="21"/>
+          <w:szCs w:val="21"/>
+        </w:rPr>
+        <w:t>com.MySQL.jdbc</w:t>
+      </w:r>
+      <w:proofErr w:type="gramEnd"/>
+      <w:r>
+        <w:rPr>
+          <w:rFonts w:ascii="Consolas" w:eastAsia="Times New Roman" w:hAnsi="Consolas" w:cs="Times New Roman"/>
+          <w:color w:val="CE9178"/>
+          <w:sz w:val="21"/>
+          <w:szCs w:val="21"/>
+        </w:rPr>
+        <w:t>.Driver</w:t>
+      </w:r>
+      <w:proofErr w:type="spellEnd"/>
+      <w:r>
+        <w:rPr>
+          <w:rFonts w:ascii="Consolas" w:eastAsia="Times New Roman" w:hAnsi="Consolas" w:cs="Times New Roman"/>
+          <w:color w:val="CE9178"/>
+          <w:sz w:val="21"/>
+          <w:szCs w:val="21"/>
+        </w:rPr>
+        <w:t>"</w:t>
       </w:r>
       <w:r>
         <w:rPr>
@@ -5274,6 +6035,7 @@
         </w:rPr>
         <w:t>).</w:t>
       </w:r>
+      <w:proofErr w:type="spellStart"/>
       <w:r>
         <w:rPr>
           <w:rFonts w:ascii="Consolas" w:eastAsia="Times New Roman" w:hAnsi="Consolas" w:cs="Times New Roman"/>
@@ -5283,6 +6045,7 @@
         </w:rPr>
         <w:t>newInstance</w:t>
       </w:r>
+      <w:proofErr w:type="spellEnd"/>
       <w:r>
         <w:rPr>
           <w:rFonts w:ascii="Consolas" w:eastAsia="Times New Roman" w:hAnsi="Consolas" w:cs="Times New Roman"/>
@@ -5331,6 +6094,7 @@
         </w:rPr>
         <w:t xml:space="preserve"> </w:t>
       </w:r>
+      <w:proofErr w:type="spellStart"/>
       <w:r>
         <w:rPr>
           <w:rFonts w:ascii="Consolas" w:eastAsia="Times New Roman" w:hAnsi="Consolas" w:cs="Times New Roman"/>
@@ -5340,6 +6104,7 @@
         </w:rPr>
         <w:t>userName</w:t>
       </w:r>
+      <w:proofErr w:type="spellEnd"/>
       <w:r>
         <w:rPr>
           <w:rFonts w:ascii="Consolas" w:eastAsia="Times New Roman" w:hAnsi="Consolas" w:cs="Times New Roman"/>
@@ -5481,6 +6246,7 @@
         </w:rPr>
         <w:t xml:space="preserve"> </w:t>
       </w:r>
+      <w:proofErr w:type="spellStart"/>
       <w:r>
         <w:rPr>
           <w:rFonts w:ascii="Consolas" w:eastAsia="Times New Roman" w:hAnsi="Consolas" w:cs="Times New Roman"/>
@@ -5490,6 +6256,7 @@
         </w:rPr>
         <w:t>url</w:t>
       </w:r>
+      <w:proofErr w:type="spellEnd"/>
       <w:r>
         <w:rPr>
           <w:rFonts w:ascii="Consolas" w:eastAsia="Times New Roman" w:hAnsi="Consolas" w:cs="Times New Roman"/>
@@ -5506,7 +6273,38 @@
           <w:sz w:val="21"/>
           <w:szCs w:val="21"/>
         </w:rPr>
-        <w:t>"jdbc:MySQL://localhost/database1"</w:t>
+        <w:t>"</w:t>
+      </w:r>
+      <w:proofErr w:type="spellStart"/>
+      <w:proofErr w:type="gramStart"/>
+      <w:r>
+        <w:rPr>
+          <w:rFonts w:ascii="Consolas" w:eastAsia="Times New Roman" w:hAnsi="Consolas" w:cs="Times New Roman"/>
+          <w:color w:val="CE9178"/>
+          <w:sz w:val="21"/>
+          <w:szCs w:val="21"/>
+        </w:rPr>
+        <w:t>jdbc:MySQL</w:t>
+      </w:r>
+      <w:proofErr w:type="spellEnd"/>
+      <w:r>
+        <w:rPr>
+          <w:rFonts w:ascii="Consolas" w:eastAsia="Times New Roman" w:hAnsi="Consolas" w:cs="Times New Roman"/>
+          <w:color w:val="CE9178"/>
+          <w:sz w:val="21"/>
+          <w:szCs w:val="21"/>
+        </w:rPr>
+        <w:t>://localhost/database1</w:t>
+      </w:r>
+      <w:proofErr w:type="gramEnd"/>
+      <w:r>
+        <w:rPr>
+          <w:rFonts w:ascii="Consolas" w:eastAsia="Times New Roman" w:hAnsi="Consolas" w:cs="Times New Roman"/>
+          <w:color w:val="CE9178"/>
+          <w:sz w:val="21"/>
+          <w:szCs w:val="21"/>
+        </w:rPr>
+        <w:t>"</w:t>
       </w:r>
       <w:r>
         <w:rPr>
@@ -5556,6 +6354,7 @@
         </w:rPr>
         <w:t xml:space="preserve"> = </w:t>
       </w:r>
+      <w:proofErr w:type="spellStart"/>
       <w:r>
         <w:rPr>
           <w:rFonts w:ascii="Consolas" w:eastAsia="Times New Roman" w:hAnsi="Consolas" w:cs="Times New Roman"/>
@@ -5583,6 +6382,7 @@
         </w:rPr>
         <w:t>getConnection</w:t>
       </w:r>
+      <w:proofErr w:type="spellEnd"/>
       <w:r>
         <w:rPr>
           <w:rFonts w:ascii="Consolas" w:eastAsia="Times New Roman" w:hAnsi="Consolas" w:cs="Times New Roman"/>
@@ -5592,6 +6392,7 @@
         </w:rPr>
         <w:t xml:space="preserve"> (</w:t>
       </w:r>
+      <w:proofErr w:type="spellStart"/>
       <w:r>
         <w:rPr>
           <w:rFonts w:ascii="Consolas" w:eastAsia="Times New Roman" w:hAnsi="Consolas" w:cs="Times New Roman"/>
@@ -5601,6 +6402,7 @@
         </w:rPr>
         <w:t>url</w:t>
       </w:r>
+      <w:proofErr w:type="spellEnd"/>
       <w:r>
         <w:rPr>
           <w:rFonts w:ascii="Consolas" w:eastAsia="Times New Roman" w:hAnsi="Consolas" w:cs="Times New Roman"/>
@@ -5610,6 +6412,7 @@
         </w:rPr>
         <w:t xml:space="preserve">, </w:t>
       </w:r>
+      <w:proofErr w:type="spellStart"/>
       <w:r>
         <w:rPr>
           <w:rFonts w:ascii="Consolas" w:eastAsia="Times New Roman" w:hAnsi="Consolas" w:cs="Times New Roman"/>
@@ -5619,6 +6422,7 @@
         </w:rPr>
         <w:t>userName</w:t>
       </w:r>
+      <w:proofErr w:type="spellEnd"/>
       <w:r>
         <w:rPr>
           <w:rFonts w:ascii="Consolas" w:eastAsia="Times New Roman" w:hAnsi="Consolas" w:cs="Times New Roman"/>
@@ -5667,6 +6471,7 @@
         </w:rPr>
         <w:t>               </w:t>
       </w:r>
+      <w:proofErr w:type="spellStart"/>
       <w:r>
         <w:rPr>
           <w:rFonts w:ascii="Consolas" w:eastAsia="Times New Roman" w:hAnsi="Consolas" w:cs="Times New Roman"/>
@@ -5712,6 +6517,7 @@
         </w:rPr>
         <w:t>println</w:t>
       </w:r>
+      <w:proofErr w:type="spellEnd"/>
       <w:r>
         <w:rPr>
           <w:rFonts w:ascii="Consolas" w:eastAsia="Times New Roman" w:hAnsi="Consolas" w:cs="Times New Roman"/>
@@ -5737,7 +6543,17 @@
           <w:sz w:val="21"/>
           <w:szCs w:val="21"/>
         </w:rPr>
-        <w:t>\n</w:t>
+        <w:t>\</w:t>
+      </w:r>
+      <w:proofErr w:type="spellStart"/>
+      <w:r>
+        <w:rPr>
+          <w:rFonts w:ascii="Consolas" w:eastAsia="Times New Roman" w:hAnsi="Consolas" w:cs="Times New Roman"/>
+          <w:color w:val="D7BA7D"/>
+          <w:sz w:val="21"/>
+          <w:szCs w:val="21"/>
+        </w:rPr>
+        <w:t>n</w:t>
       </w:r>
       <w:r>
         <w:rPr>
@@ -5746,7 +6562,17 @@
           <w:sz w:val="21"/>
           <w:szCs w:val="21"/>
         </w:rPr>
-        <w:t>Database Connection Established..."</w:t>
+        <w:t>Database</w:t>
+      </w:r>
+      <w:proofErr w:type="spellEnd"/>
+      <w:r>
+        <w:rPr>
+          <w:rFonts w:ascii="Consolas" w:eastAsia="Times New Roman" w:hAnsi="Consolas" w:cs="Times New Roman"/>
+          <w:color w:val="CE9178"/>
+          <w:sz w:val="21"/>
+          <w:szCs w:val="21"/>
+        </w:rPr>
+        <w:t xml:space="preserve"> Connection Established..."</w:t>
       </w:r>
       <w:r>
         <w:rPr>
@@ -5895,6 +6721,7 @@
         </w:rPr>
         <w:t>               </w:t>
       </w:r>
+      <w:proofErr w:type="spellStart"/>
       <w:r>
         <w:rPr>
           <w:rFonts w:ascii="Consolas" w:eastAsia="Times New Roman" w:hAnsi="Consolas" w:cs="Times New Roman"/>
@@ -5940,6 +6767,7 @@
         </w:rPr>
         <w:t>println</w:t>
       </w:r>
+      <w:proofErr w:type="spellEnd"/>
       <w:r>
         <w:rPr>
           <w:rFonts w:ascii="Consolas" w:eastAsia="Times New Roman" w:hAnsi="Consolas" w:cs="Times New Roman"/>
@@ -5989,6 +6817,8 @@
         <w:lastRenderedPageBreak/>
         <w:t>               </w:t>
       </w:r>
+      <w:proofErr w:type="spellStart"/>
+      <w:proofErr w:type="gramStart"/>
       <w:r>
         <w:rPr>
           <w:rFonts w:ascii="Consolas" w:eastAsia="Times New Roman" w:hAnsi="Consolas" w:cs="Times New Roman"/>
@@ -6016,6 +6846,8 @@
         </w:rPr>
         <w:t>printStackTrace</w:t>
       </w:r>
+      <w:proofErr w:type="spellEnd"/>
+      <w:proofErr w:type="gramEnd"/>
       <w:r>
         <w:rPr>
           <w:rFonts w:ascii="Consolas" w:eastAsia="Times New Roman" w:hAnsi="Consolas" w:cs="Times New Roman"/>
@@ -6068,6 +6900,7 @@
           <w:szCs w:val="32"/>
         </w:rPr>
       </w:pPr>
+      <w:proofErr w:type="spellStart"/>
       <w:r>
         <w:rPr>
           <w:rFonts w:ascii="Arial" w:hAnsi="Arial" w:cs="Arial"/>
@@ -6076,7 +6909,18 @@
           <w:sz w:val="32"/>
           <w:szCs w:val="32"/>
         </w:rPr>
-        <w:t>Javascript:</w:t>
+        <w:t>Javascript</w:t>
+      </w:r>
+      <w:proofErr w:type="spellEnd"/>
+      <w:r>
+        <w:rPr>
+          <w:rFonts w:ascii="Arial" w:hAnsi="Arial" w:cs="Arial"/>
+          <w:b/>
+          <w:bCs/>
+          <w:sz w:val="32"/>
+          <w:szCs w:val="32"/>
+        </w:rPr>
+        <w:t>:</w:t>
       </w:r>
     </w:p>
     <w:p>
@@ -6130,6 +6974,7 @@
         </w:rPr>
         <w:t xml:space="preserve"> </w:t>
       </w:r>
+      <w:proofErr w:type="spellStart"/>
       <w:r>
         <w:rPr>
           <w:rFonts w:ascii="Consolas" w:eastAsia="Times New Roman" w:hAnsi="Consolas" w:cs="Times New Roman"/>
@@ -6139,6 +6984,7 @@
         </w:rPr>
         <w:t>mysql</w:t>
       </w:r>
+      <w:proofErr w:type="spellEnd"/>
       <w:r>
         <w:rPr>
           <w:rFonts w:ascii="Consolas" w:eastAsia="Times New Roman" w:hAnsi="Consolas" w:cs="Times New Roman"/>
@@ -6173,7 +7019,27 @@
           <w:sz w:val="21"/>
           <w:szCs w:val="21"/>
         </w:rPr>
-        <w:t>'mysql'</w:t>
+        <w:t>'</w:t>
+      </w:r>
+      <w:proofErr w:type="spellStart"/>
+      <w:r>
+        <w:rPr>
+          <w:rFonts w:ascii="Consolas" w:eastAsia="Times New Roman" w:hAnsi="Consolas" w:cs="Times New Roman"/>
+          <w:color w:val="CE9178"/>
+          <w:sz w:val="21"/>
+          <w:szCs w:val="21"/>
+        </w:rPr>
+        <w:t>mysql</w:t>
+      </w:r>
+      <w:proofErr w:type="spellEnd"/>
+      <w:r>
+        <w:rPr>
+          <w:rFonts w:ascii="Consolas" w:eastAsia="Times New Roman" w:hAnsi="Consolas" w:cs="Times New Roman"/>
+          <w:color w:val="CE9178"/>
+          <w:sz w:val="21"/>
+          <w:szCs w:val="21"/>
+        </w:rPr>
+        <w:t>'</w:t>
       </w:r>
       <w:r>
         <w:rPr>
@@ -6232,6 +7098,8 @@
         </w:rPr>
         <w:t xml:space="preserve"> = </w:t>
       </w:r>
+      <w:proofErr w:type="spellStart"/>
+      <w:proofErr w:type="gramStart"/>
       <w:r>
         <w:rPr>
           <w:rFonts w:ascii="Consolas" w:eastAsia="Times New Roman" w:hAnsi="Consolas" w:cs="Times New Roman"/>
@@ -6259,6 +7127,8 @@
         </w:rPr>
         <w:t>createConnection</w:t>
       </w:r>
+      <w:proofErr w:type="spellEnd"/>
+      <w:proofErr w:type="gramEnd"/>
       <w:r>
         <w:rPr>
           <w:rFonts w:ascii="Consolas" w:eastAsia="Times New Roman" w:hAnsi="Consolas" w:cs="Times New Roman"/>
@@ -6511,6 +7381,8 @@
           <w:szCs w:val="21"/>
         </w:rPr>
       </w:pPr>
+      <w:proofErr w:type="spellStart"/>
+      <w:proofErr w:type="gramStart"/>
       <w:r>
         <w:rPr>
           <w:rFonts w:ascii="Consolas" w:eastAsia="Times New Roman" w:hAnsi="Consolas" w:cs="Times New Roman"/>
@@ -6538,6 +7410,8 @@
         </w:rPr>
         <w:t>connect</w:t>
       </w:r>
+      <w:proofErr w:type="spellEnd"/>
+      <w:proofErr w:type="gramEnd"/>
       <w:r>
         <w:rPr>
           <w:rFonts w:ascii="Consolas" w:eastAsia="Times New Roman" w:hAnsi="Consolas" w:cs="Times New Roman"/>
@@ -6832,7 +7706,27 @@
           <w:sz w:val="21"/>
           <w:szCs w:val="21"/>
         </w:rPr>
-        <w:t>"insert into approval (roll , Event , status) values (?,?,?,?,?,?)"</w:t>
+        <w:t>"insert into approval (</w:t>
+      </w:r>
+      <w:proofErr w:type="gramStart"/>
+      <w:r>
+        <w:rPr>
+          <w:rFonts w:ascii="Consolas" w:eastAsia="Times New Roman" w:hAnsi="Consolas" w:cs="Times New Roman"/>
+          <w:color w:val="CE9178"/>
+          <w:sz w:val="21"/>
+          <w:szCs w:val="21"/>
+        </w:rPr>
+        <w:t>roll ,</w:t>
+      </w:r>
+      <w:proofErr w:type="gramEnd"/>
+      <w:r>
+        <w:rPr>
+          <w:rFonts w:ascii="Consolas" w:eastAsia="Times New Roman" w:hAnsi="Consolas" w:cs="Times New Roman"/>
+          <w:color w:val="CE9178"/>
+          <w:sz w:val="21"/>
+          <w:szCs w:val="21"/>
+        </w:rPr>
+        <w:t xml:space="preserve"> Event , status) values (?,?,?,?,?,?)"</w:t>
       </w:r>
       <w:r>
         <w:rPr>
@@ -6864,6 +7758,7 @@
         </w:rPr>
         <w:t>   </w:t>
       </w:r>
+      <w:proofErr w:type="spellStart"/>
       <w:r>
         <w:rPr>
           <w:rFonts w:ascii="Consolas" w:eastAsia="Times New Roman" w:hAnsi="Consolas" w:cs="Times New Roman"/>
@@ -6873,6 +7768,7 @@
         </w:rPr>
         <w:t>PreparedStatement</w:t>
       </w:r>
+      <w:proofErr w:type="spellEnd"/>
       <w:r>
         <w:rPr>
           <w:rFonts w:ascii="Consolas" w:eastAsia="Times New Roman" w:hAnsi="Consolas" w:cs="Times New Roman"/>
@@ -6882,6 +7778,7 @@
         </w:rPr>
         <w:t xml:space="preserve"> </w:t>
       </w:r>
+      <w:proofErr w:type="spellStart"/>
       <w:r>
         <w:rPr>
           <w:rFonts w:ascii="Consolas" w:eastAsia="Times New Roman" w:hAnsi="Consolas" w:cs="Times New Roman"/>
@@ -6891,6 +7788,7 @@
         </w:rPr>
         <w:t>st</w:t>
       </w:r>
+      <w:proofErr w:type="spellEnd"/>
       <w:r>
         <w:rPr>
           <w:rFonts w:ascii="Consolas" w:eastAsia="Times New Roman" w:hAnsi="Consolas" w:cs="Times New Roman"/>
@@ -6900,6 +7798,8 @@
         </w:rPr>
         <w:t>=</w:t>
       </w:r>
+      <w:proofErr w:type="spellStart"/>
+      <w:proofErr w:type="gramStart"/>
       <w:r>
         <w:rPr>
           <w:rFonts w:ascii="Consolas" w:eastAsia="Times New Roman" w:hAnsi="Consolas" w:cs="Times New Roman"/>
@@ -6927,6 +7827,8 @@
         </w:rPr>
         <w:t>prepareStatement</w:t>
       </w:r>
+      <w:proofErr w:type="spellEnd"/>
+      <w:proofErr w:type="gramEnd"/>
       <w:r>
         <w:rPr>
           <w:rFonts w:ascii="Consolas" w:eastAsia="Times New Roman" w:hAnsi="Consolas" w:cs="Times New Roman"/>
@@ -6957,6 +7859,8 @@
         </w:rPr>
         <w:t>   </w:t>
       </w:r>
+      <w:proofErr w:type="spellStart"/>
+      <w:proofErr w:type="gramStart"/>
       <w:r>
         <w:rPr>
           <w:rFonts w:ascii="Consolas" w:eastAsia="Times New Roman" w:hAnsi="Consolas" w:cs="Times New Roman"/>
@@ -6984,6 +7888,8 @@
         </w:rPr>
         <w:t>setString</w:t>
       </w:r>
+      <w:proofErr w:type="spellEnd"/>
+      <w:proofErr w:type="gramEnd"/>
       <w:r>
         <w:rPr>
           <w:rFonts w:ascii="Consolas" w:eastAsia="Times New Roman" w:hAnsi="Consolas" w:cs="Times New Roman"/>
@@ -7032,6 +7938,8 @@
         </w:rPr>
         <w:t>   </w:t>
       </w:r>
+      <w:proofErr w:type="spellStart"/>
+      <w:proofErr w:type="gramStart"/>
       <w:r>
         <w:rPr>
           <w:rFonts w:ascii="Consolas" w:eastAsia="Times New Roman" w:hAnsi="Consolas" w:cs="Times New Roman"/>
@@ -7059,6 +7967,8 @@
         </w:rPr>
         <w:t>setString</w:t>
       </w:r>
+      <w:proofErr w:type="spellEnd"/>
+      <w:proofErr w:type="gramEnd"/>
       <w:r>
         <w:rPr>
           <w:rFonts w:ascii="Consolas" w:eastAsia="Times New Roman" w:hAnsi="Consolas" w:cs="Times New Roman"/>
@@ -7107,6 +8017,8 @@
         </w:rPr>
         <w:t>   </w:t>
       </w:r>
+      <w:proofErr w:type="spellStart"/>
+      <w:proofErr w:type="gramStart"/>
       <w:r>
         <w:rPr>
           <w:rFonts w:ascii="Consolas" w:eastAsia="Times New Roman" w:hAnsi="Consolas" w:cs="Times New Roman"/>
@@ -7134,6 +8046,8 @@
         </w:rPr>
         <w:t>setString</w:t>
       </w:r>
+      <w:proofErr w:type="spellEnd"/>
+      <w:proofErr w:type="gramEnd"/>
       <w:r>
         <w:rPr>
           <w:rFonts w:ascii="Consolas" w:eastAsia="Times New Roman" w:hAnsi="Consolas" w:cs="Times New Roman"/>
@@ -7183,6 +8097,7 @@
           <w:szCs w:val="40"/>
         </w:rPr>
       </w:pPr>
+      <w:proofErr w:type="spellStart"/>
       <w:r>
         <w:rPr>
           <w:rFonts w:ascii="Times New Roman" w:hAnsi="Times New Roman" w:cs="Times New Roman"/>
@@ -7203,6 +8118,7 @@
         </w:rPr>
         <w:t>ion</w:t>
       </w:r>
+      <w:proofErr w:type="spellEnd"/>
       <w:r>
         <w:rPr>
           <w:rFonts w:ascii="Times New Roman" w:hAnsi="Times New Roman" w:cs="Times New Roman"/>
@@ -7268,8 +8184,19 @@
           <w:sz w:val="21"/>
           <w:szCs w:val="21"/>
         </w:rPr>
-        <w:t>"UPDATE database1.marks SET  "</w:t>
-      </w:r>
+        <w:t xml:space="preserve">"UPDATE database1.marks </w:t>
+      </w:r>
+      <w:proofErr w:type="gramStart"/>
+      <w:r>
+        <w:rPr>
+          <w:rFonts w:ascii="Consolas" w:eastAsia="Times New Roman" w:hAnsi="Consolas" w:cs="Times New Roman"/>
+          <w:color w:val="CE9178"/>
+          <w:sz w:val="21"/>
+          <w:szCs w:val="21"/>
+        </w:rPr>
+        <w:t>SET  "</w:t>
+      </w:r>
+      <w:proofErr w:type="gramEnd"/>
       <w:r>
         <w:rPr>
           <w:rFonts w:ascii="Consolas" w:eastAsia="Times New Roman" w:hAnsi="Consolas" w:cs="Times New Roman"/>
@@ -7286,7 +8213,47 @@
           <w:sz w:val="21"/>
           <w:szCs w:val="21"/>
         </w:rPr>
-        <w:t>"= ? WHERE (rollno = ?) "</w:t>
+        <w:t>"= ? WHERE (</w:t>
+      </w:r>
+      <w:proofErr w:type="spellStart"/>
+      <w:r>
+        <w:rPr>
+          <w:rFonts w:ascii="Consolas" w:eastAsia="Times New Roman" w:hAnsi="Consolas" w:cs="Times New Roman"/>
+          <w:color w:val="CE9178"/>
+          <w:sz w:val="21"/>
+          <w:szCs w:val="21"/>
+        </w:rPr>
+        <w:t>rollno</w:t>
+      </w:r>
+      <w:proofErr w:type="spellEnd"/>
+      <w:r>
+        <w:rPr>
+          <w:rFonts w:ascii="Consolas" w:eastAsia="Times New Roman" w:hAnsi="Consolas" w:cs="Times New Roman"/>
+          <w:color w:val="CE9178"/>
+          <w:sz w:val="21"/>
+          <w:szCs w:val="21"/>
+        </w:rPr>
+        <w:t xml:space="preserve"> </w:t>
+      </w:r>
+      <w:proofErr w:type="gramStart"/>
+      <w:r>
+        <w:rPr>
+          <w:rFonts w:ascii="Consolas" w:eastAsia="Times New Roman" w:hAnsi="Consolas" w:cs="Times New Roman"/>
+          <w:color w:val="CE9178"/>
+          <w:sz w:val="21"/>
+          <w:szCs w:val="21"/>
+        </w:rPr>
+        <w:t>= ?</w:t>
+      </w:r>
+      <w:proofErr w:type="gramEnd"/>
+      <w:r>
+        <w:rPr>
+          <w:rFonts w:ascii="Consolas" w:eastAsia="Times New Roman" w:hAnsi="Consolas" w:cs="Times New Roman"/>
+          <w:color w:val="CE9178"/>
+          <w:sz w:val="21"/>
+          <w:szCs w:val="21"/>
+        </w:rPr>
+        <w:t>) "</w:t>
       </w:r>
       <w:r>
         <w:rPr>
@@ -7318,6 +8285,7 @@
         </w:rPr>
         <w:t>   </w:t>
       </w:r>
+      <w:proofErr w:type="spellStart"/>
       <w:r>
         <w:rPr>
           <w:rFonts w:ascii="Consolas" w:eastAsia="Times New Roman" w:hAnsi="Consolas" w:cs="Times New Roman"/>
@@ -7327,6 +8295,7 @@
         </w:rPr>
         <w:t>PreparedStatement</w:t>
       </w:r>
+      <w:proofErr w:type="spellEnd"/>
       <w:r>
         <w:rPr>
           <w:rFonts w:ascii="Consolas" w:eastAsia="Times New Roman" w:hAnsi="Consolas" w:cs="Times New Roman"/>
@@ -7336,6 +8305,7 @@
         </w:rPr>
         <w:t xml:space="preserve"> </w:t>
       </w:r>
+      <w:proofErr w:type="spellStart"/>
       <w:r>
         <w:rPr>
           <w:rFonts w:ascii="Consolas" w:eastAsia="Times New Roman" w:hAnsi="Consolas" w:cs="Times New Roman"/>
@@ -7345,6 +8315,7 @@
         </w:rPr>
         <w:t>st</w:t>
       </w:r>
+      <w:proofErr w:type="spellEnd"/>
       <w:r>
         <w:rPr>
           <w:rFonts w:ascii="Consolas" w:eastAsia="Times New Roman" w:hAnsi="Consolas" w:cs="Times New Roman"/>
@@ -7354,6 +8325,8 @@
         </w:rPr>
         <w:t>=</w:t>
       </w:r>
+      <w:proofErr w:type="spellStart"/>
+      <w:proofErr w:type="gramStart"/>
       <w:r>
         <w:rPr>
           <w:rFonts w:ascii="Consolas" w:eastAsia="Times New Roman" w:hAnsi="Consolas" w:cs="Times New Roman"/>
@@ -7381,6 +8354,8 @@
         </w:rPr>
         <w:t>prepareStatement</w:t>
       </w:r>
+      <w:proofErr w:type="spellEnd"/>
+      <w:proofErr w:type="gramEnd"/>
       <w:r>
         <w:rPr>
           <w:rFonts w:ascii="Consolas" w:eastAsia="Times New Roman" w:hAnsi="Consolas" w:cs="Times New Roman"/>
@@ -7450,6 +8425,8 @@
         </w:rPr>
         <w:t>   </w:t>
       </w:r>
+      <w:proofErr w:type="spellStart"/>
+      <w:proofErr w:type="gramStart"/>
       <w:r>
         <w:rPr>
           <w:rFonts w:ascii="Consolas" w:eastAsia="Times New Roman" w:hAnsi="Consolas" w:cs="Times New Roman"/>
@@ -7477,6 +8454,8 @@
         </w:rPr>
         <w:t>setString</w:t>
       </w:r>
+      <w:proofErr w:type="spellEnd"/>
+      <w:proofErr w:type="gramEnd"/>
       <w:r>
         <w:rPr>
           <w:rFonts w:ascii="Consolas" w:eastAsia="Times New Roman" w:hAnsi="Consolas" w:cs="Times New Roman"/>
@@ -7525,6 +8504,8 @@
         </w:rPr>
         <w:t>   </w:t>
       </w:r>
+      <w:proofErr w:type="spellStart"/>
+      <w:proofErr w:type="gramStart"/>
       <w:r>
         <w:rPr>
           <w:rFonts w:ascii="Consolas" w:eastAsia="Times New Roman" w:hAnsi="Consolas" w:cs="Times New Roman"/>
@@ -7552,6 +8533,8 @@
         </w:rPr>
         <w:t>setString</w:t>
       </w:r>
+      <w:proofErr w:type="spellEnd"/>
+      <w:proofErr w:type="gramEnd"/>
       <w:r>
         <w:rPr>
           <w:rFonts w:ascii="Consolas" w:eastAsia="Times New Roman" w:hAnsi="Consolas" w:cs="Times New Roman"/>
@@ -7636,6 +8619,8 @@
         </w:rPr>
         <w:t>=</w:t>
       </w:r>
+      <w:proofErr w:type="spellStart"/>
+      <w:proofErr w:type="gramStart"/>
       <w:r>
         <w:rPr>
           <w:rFonts w:ascii="Consolas" w:eastAsia="Times New Roman" w:hAnsi="Consolas" w:cs="Times New Roman"/>
@@ -7663,6 +8648,8 @@
         </w:rPr>
         <w:t>executeUpdate</w:t>
       </w:r>
+      <w:proofErr w:type="spellEnd"/>
+      <w:proofErr w:type="gramEnd"/>
       <w:r>
         <w:rPr>
           <w:rFonts w:ascii="Consolas" w:eastAsia="Times New Roman" w:hAnsi="Consolas" w:cs="Times New Roman"/>
@@ -7802,6 +8789,7 @@
         </w:rPr>
         <w:t>username</w:t>
       </w:r>
+      <w:proofErr w:type="gramStart"/>
       <w:r>
         <w:rPr>
           <w:rFonts w:ascii="Consolas" w:eastAsia="Times New Roman" w:hAnsi="Consolas" w:cs="Times New Roman"/>
@@ -7811,6 +8799,7 @@
         </w:rPr>
         <w:t>=  </w:t>
       </w:r>
+      <w:proofErr w:type="spellStart"/>
       <w:r>
         <w:rPr>
           <w:rFonts w:ascii="Consolas" w:eastAsia="Times New Roman" w:hAnsi="Consolas" w:cs="Times New Roman"/>
@@ -7820,6 +8809,7 @@
         </w:rPr>
         <w:t>req</w:t>
       </w:r>
+      <w:proofErr w:type="gramEnd"/>
       <w:r>
         <w:rPr>
           <w:rFonts w:ascii="Consolas" w:eastAsia="Times New Roman" w:hAnsi="Consolas" w:cs="Times New Roman"/>
@@ -7838,6 +8828,7 @@
         </w:rPr>
         <w:t>getParameter</w:t>
       </w:r>
+      <w:proofErr w:type="spellEnd"/>
       <w:r>
         <w:rPr>
           <w:rFonts w:ascii="Consolas" w:eastAsia="Times New Roman" w:hAnsi="Consolas" w:cs="Times New Roman"/>
@@ -7922,6 +8913,8 @@
         </w:rPr>
         <w:t xml:space="preserve">= </w:t>
       </w:r>
+      <w:proofErr w:type="spellStart"/>
+      <w:proofErr w:type="gramStart"/>
       <w:r>
         <w:rPr>
           <w:rFonts w:ascii="Consolas" w:eastAsia="Times New Roman" w:hAnsi="Consolas" w:cs="Times New Roman"/>
@@ -7949,6 +8942,8 @@
         </w:rPr>
         <w:t>getParameter</w:t>
       </w:r>
+      <w:proofErr w:type="spellEnd"/>
+      <w:proofErr w:type="gramEnd"/>
       <w:r>
         <w:rPr>
           <w:rFonts w:ascii="Consolas" w:eastAsia="Times New Roman" w:hAnsi="Consolas" w:cs="Times New Roman"/>
@@ -8018,6 +9013,7 @@
         </w:rPr>
         <w:t>   </w:t>
       </w:r>
+      <w:proofErr w:type="spellStart"/>
       <w:r>
         <w:rPr>
           <w:rFonts w:ascii="Consolas" w:eastAsia="Times New Roman" w:hAnsi="Consolas" w:cs="Times New Roman"/>
@@ -8027,6 +9023,7 @@
         </w:rPr>
         <w:t>LoginDao</w:t>
       </w:r>
+      <w:proofErr w:type="spellEnd"/>
       <w:r>
         <w:rPr>
           <w:rFonts w:ascii="Consolas" w:eastAsia="Times New Roman" w:hAnsi="Consolas" w:cs="Times New Roman"/>
@@ -8036,6 +9033,7 @@
         </w:rPr>
         <w:t xml:space="preserve"> </w:t>
       </w:r>
+      <w:proofErr w:type="spellStart"/>
       <w:r>
         <w:rPr>
           <w:rFonts w:ascii="Consolas" w:eastAsia="Times New Roman" w:hAnsi="Consolas" w:cs="Times New Roman"/>
@@ -8045,6 +9043,7 @@
         </w:rPr>
         <w:t>dao</w:t>
       </w:r>
+      <w:proofErr w:type="spellEnd"/>
       <w:r>
         <w:rPr>
           <w:rFonts w:ascii="Consolas" w:eastAsia="Times New Roman" w:hAnsi="Consolas" w:cs="Times New Roman"/>
@@ -8072,6 +9071,8 @@
         </w:rPr>
         <w:t xml:space="preserve"> </w:t>
       </w:r>
+      <w:proofErr w:type="spellStart"/>
+      <w:proofErr w:type="gramStart"/>
       <w:r>
         <w:rPr>
           <w:rFonts w:ascii="Consolas" w:eastAsia="Times New Roman" w:hAnsi="Consolas" w:cs="Times New Roman"/>
@@ -8081,14 +9082,25 @@
         </w:rPr>
         <w:t>LoginDao</w:t>
       </w:r>
-      <w:r>
-        <w:rPr>
-          <w:rFonts w:ascii="Consolas" w:eastAsia="Times New Roman" w:hAnsi="Consolas" w:cs="Times New Roman"/>
-          <w:color w:val="D4D4D4"/>
-          <w:sz w:val="21"/>
-          <w:szCs w:val="21"/>
-        </w:rPr>
-        <w:t>();</w:t>
+      <w:proofErr w:type="spellEnd"/>
+      <w:r>
+        <w:rPr>
+          <w:rFonts w:ascii="Consolas" w:eastAsia="Times New Roman" w:hAnsi="Consolas" w:cs="Times New Roman"/>
+          <w:color w:val="D4D4D4"/>
+          <w:sz w:val="21"/>
+          <w:szCs w:val="21"/>
+        </w:rPr>
+        <w:t>(</w:t>
+      </w:r>
+      <w:proofErr w:type="gramEnd"/>
+      <w:r>
+        <w:rPr>
+          <w:rFonts w:ascii="Consolas" w:eastAsia="Times New Roman" w:hAnsi="Consolas" w:cs="Times New Roman"/>
+          <w:color w:val="D4D4D4"/>
+          <w:sz w:val="21"/>
+          <w:szCs w:val="21"/>
+        </w:rPr>
+        <w:t>);</w:t>
       </w:r>
     </w:p>
     <w:p>
@@ -8162,6 +9174,7 @@
         </w:rPr>
         <w:t>       </w:t>
       </w:r>
+      <w:proofErr w:type="gramStart"/>
       <w:r>
         <w:rPr>
           <w:rFonts w:ascii="Consolas" w:eastAsia="Times New Roman" w:hAnsi="Consolas" w:cs="Times New Roman"/>
@@ -8180,6 +9193,8 @@
         </w:rPr>
         <w:t>(</w:t>
       </w:r>
+      <w:proofErr w:type="spellStart"/>
+      <w:proofErr w:type="gramEnd"/>
       <w:r>
         <w:rPr>
           <w:rFonts w:ascii="Consolas" w:eastAsia="Times New Roman" w:hAnsi="Consolas" w:cs="Times New Roman"/>
@@ -8207,6 +9222,7 @@
         </w:rPr>
         <w:t>connectdb</w:t>
       </w:r>
+      <w:proofErr w:type="spellEnd"/>
       <w:r>
         <w:rPr>
           <w:rFonts w:ascii="Consolas" w:eastAsia="Times New Roman" w:hAnsi="Consolas" w:cs="Times New Roman"/>
@@ -8237,6 +9253,7 @@
         </w:rPr>
         <w:t>           </w:t>
       </w:r>
+      <w:proofErr w:type="spellStart"/>
       <w:r>
         <w:rPr>
           <w:rFonts w:ascii="Consolas" w:eastAsia="Times New Roman" w:hAnsi="Consolas" w:cs="Times New Roman"/>
@@ -8246,6 +9263,7 @@
         </w:rPr>
         <w:t>HttpSession</w:t>
       </w:r>
+      <w:proofErr w:type="spellEnd"/>
       <w:r>
         <w:rPr>
           <w:rFonts w:ascii="Consolas" w:eastAsia="Times New Roman" w:hAnsi="Consolas" w:cs="Times New Roman"/>
@@ -8273,6 +9291,8 @@
         </w:rPr>
         <w:t xml:space="preserve"> = </w:t>
       </w:r>
+      <w:proofErr w:type="spellStart"/>
+      <w:proofErr w:type="gramStart"/>
       <w:r>
         <w:rPr>
           <w:rFonts w:ascii="Consolas" w:eastAsia="Times New Roman" w:hAnsi="Consolas" w:cs="Times New Roman"/>
@@ -8300,6 +9320,8 @@
         </w:rPr>
         <w:t>getSession</w:t>
       </w:r>
+      <w:proofErr w:type="spellEnd"/>
+      <w:proofErr w:type="gramEnd"/>
       <w:r>
         <w:rPr>
           <w:rFonts w:ascii="Consolas" w:eastAsia="Times New Roman" w:hAnsi="Consolas" w:cs="Times New Roman"/>
@@ -8330,6 +9352,8 @@
         </w:rPr>
         <w:t>           </w:t>
       </w:r>
+      <w:proofErr w:type="spellStart"/>
+      <w:proofErr w:type="gramStart"/>
       <w:r>
         <w:rPr>
           <w:rFonts w:ascii="Consolas" w:eastAsia="Times New Roman" w:hAnsi="Consolas" w:cs="Times New Roman"/>
@@ -8357,6 +9381,8 @@
         </w:rPr>
         <w:t>sendRedirect</w:t>
       </w:r>
+      <w:proofErr w:type="spellEnd"/>
+      <w:proofErr w:type="gramEnd"/>
       <w:r>
         <w:rPr>
           <w:rFonts w:ascii="Consolas" w:eastAsia="Times New Roman" w:hAnsi="Consolas" w:cs="Times New Roman"/>
@@ -8403,7 +9429,17 @@
           <w:sz w:val="21"/>
           <w:szCs w:val="21"/>
         </w:rPr>
-        <w:t>       }</w:t>
+        <w:t>       </w:t>
+      </w:r>
+      <w:proofErr w:type="gramStart"/>
+      <w:r>
+        <w:rPr>
+          <w:rFonts w:ascii="Consolas" w:eastAsia="Times New Roman" w:hAnsi="Consolas" w:cs="Times New Roman"/>
+          <w:color w:val="D4D4D4"/>
+          <w:sz w:val="21"/>
+          <w:szCs w:val="21"/>
+        </w:rPr>
+        <w:t>}</w:t>
       </w:r>
       <w:r>
         <w:rPr>
@@ -8414,6 +9450,7 @@
         </w:rPr>
         <w:t>else</w:t>
       </w:r>
+      <w:proofErr w:type="gramEnd"/>
       <w:r>
         <w:rPr>
           <w:rFonts w:ascii="Consolas" w:eastAsia="Times New Roman" w:hAnsi="Consolas" w:cs="Times New Roman"/>
@@ -8444,6 +9481,7 @@
         </w:rPr>
         <w:t>           </w:t>
       </w:r>
+      <w:proofErr w:type="gramStart"/>
       <w:r>
         <w:rPr>
           <w:rFonts w:ascii="Consolas" w:eastAsia="Times New Roman" w:hAnsi="Consolas" w:cs="Times New Roman"/>
@@ -8471,6 +9509,7 @@
         </w:rPr>
         <w:t>sendRedirect</w:t>
       </w:r>
+      <w:proofErr w:type="gramEnd"/>
       <w:r>
         <w:rPr>
           <w:rFonts w:ascii="Consolas" w:eastAsia="Times New Roman" w:hAnsi="Consolas" w:cs="Times New Roman"/>
@@ -8583,6 +9622,7 @@
           <w:szCs w:val="21"/>
         </w:rPr>
       </w:pPr>
+      <w:proofErr w:type="gramStart"/>
       <w:r>
         <w:rPr>
           <w:rFonts w:ascii="Consolas" w:eastAsia="Times New Roman" w:hAnsi="Consolas" w:cs="Times New Roman"/>
@@ -8601,6 +9641,7 @@
         </w:rPr>
         <w:t>(</w:t>
       </w:r>
+      <w:proofErr w:type="gramEnd"/>
       <w:r>
         <w:rPr>
           <w:rFonts w:ascii="Consolas" w:eastAsia="Times New Roman" w:hAnsi="Consolas" w:cs="Times New Roman"/>
@@ -8685,6 +9726,8 @@
           <w:szCs w:val="21"/>
         </w:rPr>
       </w:pPr>
+      <w:proofErr w:type="spellStart"/>
+      <w:proofErr w:type="gramStart"/>
       <w:r>
         <w:rPr>
           <w:rFonts w:ascii="Consolas" w:eastAsia="Times New Roman" w:hAnsi="Consolas" w:cs="Times New Roman"/>
@@ -8712,6 +9755,8 @@
         </w:rPr>
         <w:t>truncate</w:t>
       </w:r>
+      <w:proofErr w:type="spellEnd"/>
+      <w:proofErr w:type="gramEnd"/>
       <w:r>
         <w:rPr>
           <w:rFonts w:ascii="Consolas" w:eastAsia="Times New Roman" w:hAnsi="Consolas" w:cs="Times New Roman"/>
@@ -8787,6 +9832,7 @@
           <w:szCs w:val="21"/>
         </w:rPr>
       </w:pPr>
+      <w:proofErr w:type="gramStart"/>
       <w:r>
         <w:rPr>
           <w:rFonts w:ascii="Consolas" w:eastAsia="Times New Roman" w:hAnsi="Consolas" w:cs="Times New Roman"/>
@@ -8823,6 +9869,7 @@
         </w:rPr>
         <w:t>(</w:t>
       </w:r>
+      <w:proofErr w:type="gramEnd"/>
       <w:r>
         <w:rPr>
           <w:rFonts w:ascii="Consolas" w:eastAsia="Times New Roman" w:hAnsi="Consolas" w:cs="Times New Roman"/>
@@ -8895,6 +9942,8 @@
           <w:szCs w:val="21"/>
         </w:rPr>
       </w:pPr>
+      <w:proofErr w:type="spellStart"/>
+      <w:proofErr w:type="gramStart"/>
       <w:r>
         <w:rPr>
           <w:rFonts w:ascii="Consolas" w:eastAsia="Times New Roman" w:hAnsi="Consolas" w:cs="Times New Roman"/>
@@ -8922,6 +9971,8 @@
         </w:rPr>
         <w:t>readFile</w:t>
       </w:r>
+      <w:proofErr w:type="spellEnd"/>
+      <w:proofErr w:type="gramEnd"/>
       <w:r>
         <w:rPr>
           <w:rFonts w:ascii="Consolas" w:eastAsia="Times New Roman" w:hAnsi="Consolas" w:cs="Times New Roman"/>
@@ -9171,6 +10222,7 @@
         </w:rPr>
         <w:t>==</w:t>
       </w:r>
+      <w:proofErr w:type="gramStart"/>
       <w:r>
         <w:rPr>
           <w:rFonts w:ascii="Consolas" w:eastAsia="Times New Roman" w:hAnsi="Consolas" w:cs="Times New Roman"/>
@@ -9189,6 +10241,7 @@
         </w:rPr>
         <w:t>){</w:t>
       </w:r>
+      <w:proofErr w:type="gramEnd"/>
     </w:p>
     <w:p>
       <w:pPr>
@@ -9201,6 +10254,8 @@
           <w:szCs w:val="21"/>
         </w:rPr>
       </w:pPr>
+      <w:proofErr w:type="spellStart"/>
+      <w:proofErr w:type="gramStart"/>
       <w:r>
         <w:rPr>
           <w:rFonts w:ascii="Consolas" w:eastAsia="Times New Roman" w:hAnsi="Consolas" w:cs="Times New Roman"/>
@@ -9228,6 +10283,8 @@
         </w:rPr>
         <w:t>send</w:t>
       </w:r>
+      <w:proofErr w:type="spellEnd"/>
+      <w:proofErr w:type="gramEnd"/>
       <w:r>
         <w:rPr>
           <w:rFonts w:ascii="Consolas" w:eastAsia="Times New Roman" w:hAnsi="Consolas" w:cs="Times New Roman"/>
@@ -9267,6 +10324,7 @@
           <w:szCs w:val="21"/>
         </w:rPr>
       </w:pPr>
+      <w:proofErr w:type="gramStart"/>
       <w:r>
         <w:rPr>
           <w:rFonts w:ascii="Consolas" w:eastAsia="Times New Roman" w:hAnsi="Consolas" w:cs="Times New Roman"/>
@@ -9285,6 +10343,7 @@
         </w:rPr>
         <w:t>else</w:t>
       </w:r>
+      <w:proofErr w:type="gramEnd"/>
       <w:r>
         <w:rPr>
           <w:rFonts w:ascii="Consolas" w:eastAsia="Times New Roman" w:hAnsi="Consolas" w:cs="Times New Roman"/>
@@ -9459,6 +10518,8 @@
           <w:szCs w:val="21"/>
         </w:rPr>
       </w:pPr>
+      <w:proofErr w:type="spellStart"/>
+      <w:proofErr w:type="gramStart"/>
       <w:r>
         <w:rPr>
           <w:rFonts w:ascii="Consolas" w:eastAsia="Times New Roman" w:hAnsi="Consolas" w:cs="Times New Roman"/>
@@ -9486,6 +10547,8 @@
         </w:rPr>
         <w:t>readFile</w:t>
       </w:r>
+      <w:proofErr w:type="spellEnd"/>
+      <w:proofErr w:type="gramEnd"/>
       <w:r>
         <w:rPr>
           <w:rFonts w:ascii="Consolas" w:eastAsia="Times New Roman" w:hAnsi="Consolas" w:cs="Times New Roman"/>
@@ -9615,6 +10678,7 @@
         </w:rPr>
         <w:t xml:space="preserve"> </w:t>
       </w:r>
+      <w:proofErr w:type="spellStart"/>
       <w:r>
         <w:rPr>
           <w:rFonts w:ascii="Consolas" w:eastAsia="Times New Roman" w:hAnsi="Consolas" w:cs="Times New Roman"/>
@@ -9624,6 +10688,7 @@
         </w:rPr>
         <w:t>sqlquery</w:t>
       </w:r>
+      <w:proofErr w:type="spellEnd"/>
       <w:r>
         <w:rPr>
           <w:rFonts w:ascii="Consolas" w:eastAsia="Times New Roman" w:hAnsi="Consolas" w:cs="Times New Roman"/>
@@ -9663,6 +10728,7 @@
           <w:szCs w:val="21"/>
         </w:rPr>
       </w:pPr>
+      <w:proofErr w:type="spellStart"/>
       <w:r>
         <w:rPr>
           <w:rFonts w:ascii="Consolas" w:eastAsia="Times New Roman" w:hAnsi="Consolas" w:cs="Times New Roman"/>
@@ -9672,6 +10738,7 @@
         </w:rPr>
         <w:t>sqlquery</w:t>
       </w:r>
+      <w:proofErr w:type="spellEnd"/>
       <w:r>
         <w:rPr>
           <w:rFonts w:ascii="Consolas" w:eastAsia="Times New Roman" w:hAnsi="Consolas" w:cs="Times New Roman"/>
@@ -9723,6 +10790,8 @@
           <w:szCs w:val="21"/>
         </w:rPr>
       </w:pPr>
+      <w:proofErr w:type="spellStart"/>
+      <w:proofErr w:type="gramStart"/>
       <w:r>
         <w:rPr>
           <w:rFonts w:ascii="Consolas" w:eastAsia="Times New Roman" w:hAnsi="Consolas" w:cs="Times New Roman"/>
@@ -9750,6 +10819,8 @@
         </w:rPr>
         <w:t>query</w:t>
       </w:r>
+      <w:proofErr w:type="spellEnd"/>
+      <w:proofErr w:type="gramEnd"/>
       <w:r>
         <w:rPr>
           <w:rFonts w:ascii="Consolas" w:eastAsia="Times New Roman" w:hAnsi="Consolas" w:cs="Times New Roman"/>
@@ -9759,6 +10830,7 @@
         </w:rPr>
         <w:t>(</w:t>
       </w:r>
+      <w:proofErr w:type="spellStart"/>
       <w:r>
         <w:rPr>
           <w:rFonts w:ascii="Consolas" w:eastAsia="Times New Roman" w:hAnsi="Consolas" w:cs="Times New Roman"/>
@@ -9768,6 +10840,7 @@
         </w:rPr>
         <w:t>sqlquery</w:t>
       </w:r>
+      <w:proofErr w:type="spellEnd"/>
       <w:r>
         <w:rPr>
           <w:rFonts w:ascii="Consolas" w:eastAsia="Times New Roman" w:hAnsi="Consolas" w:cs="Times New Roman"/>
@@ -9795,6 +10868,7 @@
         </w:rPr>
         <w:t xml:space="preserve"> (</w:t>
       </w:r>
+      <w:proofErr w:type="spellStart"/>
       <w:r>
         <w:rPr>
           <w:rFonts w:ascii="Consolas" w:eastAsia="Times New Roman" w:hAnsi="Consolas" w:cs="Times New Roman"/>
@@ -9822,6 +10896,7 @@
         </w:rPr>
         <w:t>login</w:t>
       </w:r>
+      <w:proofErr w:type="spellEnd"/>
       <w:r>
         <w:rPr>
           <w:rFonts w:ascii="Consolas" w:eastAsia="Times New Roman" w:hAnsi="Consolas" w:cs="Times New Roman"/>
@@ -9981,6 +11056,8 @@
         </w:rPr>
         <w:t xml:space="preserve"> = </w:t>
       </w:r>
+      <w:proofErr w:type="spellStart"/>
+      <w:proofErr w:type="gramStart"/>
       <w:r>
         <w:rPr>
           <w:rFonts w:ascii="Consolas" w:eastAsia="Times New Roman" w:hAnsi="Consolas" w:cs="Times New Roman"/>
@@ -10008,6 +11085,8 @@
         </w:rPr>
         <w:t>length</w:t>
       </w:r>
+      <w:proofErr w:type="spellEnd"/>
+      <w:proofErr w:type="gramEnd"/>
       <w:r>
         <w:rPr>
           <w:rFonts w:ascii="Consolas" w:eastAsia="Times New Roman" w:hAnsi="Consolas" w:cs="Times New Roman"/>
@@ -10095,6 +11174,7 @@
           <w:szCs w:val="21"/>
         </w:rPr>
       </w:pPr>
+      <w:proofErr w:type="gramStart"/>
       <w:r>
         <w:rPr>
           <w:rFonts w:ascii="Consolas" w:eastAsia="Times New Roman" w:hAnsi="Consolas" w:cs="Times New Roman"/>
@@ -10113,6 +11193,7 @@
         </w:rPr>
         <w:t>(</w:t>
       </w:r>
+      <w:proofErr w:type="gramEnd"/>
       <w:r>
         <w:rPr>
           <w:rFonts w:ascii="Consolas" w:eastAsia="Times New Roman" w:hAnsi="Consolas" w:cs="Times New Roman"/>
@@ -10131,6 +11212,7 @@
         </w:rPr>
         <w:t xml:space="preserve"> </w:t>
       </w:r>
+      <w:proofErr w:type="spellStart"/>
       <w:r>
         <w:rPr>
           <w:rFonts w:ascii="Consolas" w:eastAsia="Times New Roman" w:hAnsi="Consolas" w:cs="Times New Roman"/>
@@ -10140,6 +11222,7 @@
         </w:rPr>
         <w:t>i</w:t>
       </w:r>
+      <w:proofErr w:type="spellEnd"/>
       <w:r>
         <w:rPr>
           <w:rFonts w:ascii="Consolas" w:eastAsia="Times New Roman" w:hAnsi="Consolas" w:cs="Times New Roman"/>
@@ -10167,6 +11250,7 @@
         </w:rPr>
         <w:t xml:space="preserve">; </w:t>
       </w:r>
+      <w:proofErr w:type="spellStart"/>
       <w:r>
         <w:rPr>
           <w:rFonts w:ascii="Consolas" w:eastAsia="Times New Roman" w:hAnsi="Consolas" w:cs="Times New Roman"/>
@@ -10176,6 +11260,7 @@
         </w:rPr>
         <w:t>i</w:t>
       </w:r>
+      <w:proofErr w:type="spellEnd"/>
       <w:r>
         <w:rPr>
           <w:rFonts w:ascii="Consolas" w:eastAsia="Times New Roman" w:hAnsi="Consolas" w:cs="Times New Roman"/>
@@ -10203,6 +11288,7 @@
         </w:rPr>
         <w:t xml:space="preserve">; </w:t>
       </w:r>
+      <w:proofErr w:type="spellStart"/>
       <w:r>
         <w:rPr>
           <w:rFonts w:ascii="Consolas" w:eastAsia="Times New Roman" w:hAnsi="Consolas" w:cs="Times New Roman"/>
@@ -10212,6 +11298,7 @@
         </w:rPr>
         <w:t>i</w:t>
       </w:r>
+      <w:proofErr w:type="spellEnd"/>
       <w:r>
         <w:rPr>
           <w:rFonts w:ascii="Consolas" w:eastAsia="Times New Roman" w:hAnsi="Consolas" w:cs="Times New Roman"/>
@@ -10269,6 +11356,7 @@
         </w:rPr>
         <w:t>[</w:t>
       </w:r>
+      <w:proofErr w:type="spellStart"/>
       <w:r>
         <w:rPr>
           <w:rFonts w:ascii="Consolas" w:eastAsia="Times New Roman" w:hAnsi="Consolas" w:cs="Times New Roman"/>
@@ -10278,6 +11366,8 @@
         </w:rPr>
         <w:t>i</w:t>
       </w:r>
+      <w:proofErr w:type="spellEnd"/>
+      <w:proofErr w:type="gramStart"/>
       <w:r>
         <w:rPr>
           <w:rFonts w:ascii="Consolas" w:eastAsia="Times New Roman" w:hAnsi="Consolas" w:cs="Times New Roman"/>
@@ -10287,6 +11377,7 @@
         </w:rPr>
         <w:t>].</w:t>
       </w:r>
+      <w:proofErr w:type="spellStart"/>
       <w:r>
         <w:rPr>
           <w:rFonts w:ascii="Consolas" w:eastAsia="Times New Roman" w:hAnsi="Consolas" w:cs="Times New Roman"/>
@@ -10296,6 +11387,8 @@
         </w:rPr>
         <w:t>uname</w:t>
       </w:r>
+      <w:proofErr w:type="spellEnd"/>
+      <w:proofErr w:type="gramEnd"/>
       <w:r>
         <w:rPr>
           <w:rFonts w:ascii="Consolas" w:eastAsia="Times New Roman" w:hAnsi="Consolas" w:cs="Times New Roman"/>
@@ -10353,6 +11446,7 @@
         </w:rPr>
         <w:t>=</w:t>
       </w:r>
+      <w:proofErr w:type="spellStart"/>
       <w:r>
         <w:rPr>
           <w:rFonts w:ascii="Consolas" w:eastAsia="Times New Roman" w:hAnsi="Consolas" w:cs="Times New Roman"/>
@@ -10362,6 +11456,7 @@
         </w:rPr>
         <w:t>i</w:t>
       </w:r>
+      <w:proofErr w:type="spellEnd"/>
       <w:r>
         <w:rPr>
           <w:rFonts w:ascii="Consolas" w:eastAsia="Times New Roman" w:hAnsi="Consolas" w:cs="Times New Roman"/>
@@ -10461,6 +11556,7 @@
         </w:rPr>
         <w:t>==</w:t>
       </w:r>
+      <w:proofErr w:type="gramStart"/>
       <w:r>
         <w:rPr>
           <w:rFonts w:ascii="Consolas" w:eastAsia="Times New Roman" w:hAnsi="Consolas" w:cs="Times New Roman"/>
@@ -10479,6 +11575,7 @@
         </w:rPr>
         <w:t>){</w:t>
       </w:r>
+      <w:proofErr w:type="gramEnd"/>
     </w:p>
     <w:p>
       <w:pPr>
@@ -10491,6 +11588,8 @@
           <w:szCs w:val="21"/>
         </w:rPr>
       </w:pPr>
+      <w:proofErr w:type="spellStart"/>
+      <w:proofErr w:type="gramStart"/>
       <w:r>
         <w:rPr>
           <w:rFonts w:ascii="Consolas" w:eastAsia="Times New Roman" w:hAnsi="Consolas" w:cs="Times New Roman"/>
@@ -10518,6 +11617,8 @@
         </w:rPr>
         <w:t>sendfile</w:t>
       </w:r>
+      <w:proofErr w:type="spellEnd"/>
+      <w:proofErr w:type="gramEnd"/>
       <w:r>
         <w:rPr>
           <w:rFonts w:ascii="Consolas" w:eastAsia="Times New Roman" w:hAnsi="Consolas" w:cs="Times New Roman"/>
@@ -10557,6 +11658,7 @@
           <w:szCs w:val="21"/>
         </w:rPr>
       </w:pPr>
+      <w:proofErr w:type="gramStart"/>
       <w:r>
         <w:rPr>
           <w:rFonts w:ascii="Consolas" w:eastAsia="Times New Roman" w:hAnsi="Consolas" w:cs="Times New Roman"/>
@@ -10575,6 +11677,7 @@
         </w:rPr>
         <w:t>else</w:t>
       </w:r>
+      <w:proofErr w:type="gramEnd"/>
       <w:r>
         <w:rPr>
           <w:rFonts w:ascii="Consolas" w:eastAsia="Times New Roman" w:hAnsi="Consolas" w:cs="Times New Roman"/>
@@ -10650,6 +11753,7 @@
         </w:rPr>
         <w:t>].</w:t>
       </w:r>
+      <w:proofErr w:type="spellStart"/>
       <w:r>
         <w:rPr>
           <w:rFonts w:ascii="Consolas" w:eastAsia="Times New Roman" w:hAnsi="Consolas" w:cs="Times New Roman"/>
@@ -10659,6 +11763,7 @@
         </w:rPr>
         <w:t>pwd</w:t>
       </w:r>
+      <w:proofErr w:type="spellEnd"/>
       <w:r>
         <w:rPr>
           <w:rFonts w:ascii="Consolas" w:eastAsia="Times New Roman" w:hAnsi="Consolas" w:cs="Times New Roman"/>
@@ -10668,6 +11773,7 @@
         </w:rPr>
         <w:t>==</w:t>
       </w:r>
+      <w:proofErr w:type="gramStart"/>
       <w:r>
         <w:rPr>
           <w:rFonts w:ascii="Consolas" w:eastAsia="Times New Roman" w:hAnsi="Consolas" w:cs="Times New Roman"/>
@@ -10686,6 +11792,7 @@
         </w:rPr>
         <w:t>){</w:t>
       </w:r>
+      <w:proofErr w:type="gramEnd"/>
     </w:p>
     <w:p>
       <w:pPr>
@@ -10737,6 +11844,8 @@
           <w:szCs w:val="21"/>
         </w:rPr>
       </w:pPr>
+      <w:proofErr w:type="spellStart"/>
+      <w:proofErr w:type="gramStart"/>
       <w:r>
         <w:rPr>
           <w:rFonts w:ascii="Consolas" w:eastAsia="Times New Roman" w:hAnsi="Consolas" w:cs="Times New Roman"/>
@@ -10764,6 +11873,8 @@
         </w:rPr>
         <w:t>appendFile</w:t>
       </w:r>
+      <w:proofErr w:type="spellEnd"/>
+      <w:proofErr w:type="gramEnd"/>
       <w:r>
         <w:rPr>
           <w:rFonts w:ascii="Consolas" w:eastAsia="Times New Roman" w:hAnsi="Consolas" w:cs="Times New Roman"/>
@@ -11013,6 +12124,7 @@
         </w:rPr>
         <w:t>}</w:t>
       </w:r>
+      <w:proofErr w:type="gramStart"/>
       <w:r>
         <w:rPr>
           <w:rFonts w:ascii="Consolas" w:eastAsia="Times New Roman" w:hAnsi="Consolas" w:cs="Times New Roman"/>
@@ -11022,6 +12134,7 @@
         </w:rPr>
         <w:t>')`</w:t>
       </w:r>
+      <w:proofErr w:type="gramEnd"/>
       <w:r>
         <w:rPr>
           <w:rFonts w:ascii="Consolas" w:eastAsia="Times New Roman" w:hAnsi="Consolas" w:cs="Times New Roman"/>
@@ -11043,6 +12156,8 @@
           <w:szCs w:val="21"/>
         </w:rPr>
       </w:pPr>
+      <w:proofErr w:type="spellStart"/>
+      <w:proofErr w:type="gramStart"/>
       <w:r>
         <w:rPr>
           <w:rFonts w:ascii="Consolas" w:eastAsia="Times New Roman" w:hAnsi="Consolas" w:cs="Times New Roman"/>
@@ -11070,6 +12185,8 @@
         </w:rPr>
         <w:t>query</w:t>
       </w:r>
+      <w:proofErr w:type="spellEnd"/>
+      <w:proofErr w:type="gramEnd"/>
       <w:r>
         <w:rPr>
           <w:rFonts w:ascii="Consolas" w:eastAsia="Times New Roman" w:hAnsi="Consolas" w:cs="Times New Roman"/>
@@ -11468,6 +12585,7 @@
         </w:rPr>
         <w:t>==</w:t>
       </w:r>
+      <w:proofErr w:type="gramStart"/>
       <w:r>
         <w:rPr>
           <w:rFonts w:ascii="Consolas" w:eastAsia="Times New Roman" w:hAnsi="Consolas" w:cs="Times New Roman"/>
@@ -11484,7 +12602,17 @@
           <w:sz w:val="21"/>
           <w:szCs w:val="21"/>
         </w:rPr>
-        <w:t>){  </w:t>
+        <w:t>){</w:t>
+      </w:r>
+      <w:proofErr w:type="gramEnd"/>
+      <w:r>
+        <w:rPr>
+          <w:rFonts w:ascii="Consolas" w:eastAsia="Times New Roman" w:hAnsi="Consolas" w:cs="Times New Roman"/>
+          <w:color w:val="D4D4D4"/>
+          <w:sz w:val="21"/>
+          <w:szCs w:val="21"/>
+        </w:rPr>
+        <w:t xml:space="preserve">  </w:t>
       </w:r>
       <w:r>
         <w:rPr>
@@ -11495,6 +12623,7 @@
         </w:rPr>
         <w:tab/>
       </w:r>
+      <w:proofErr w:type="spellStart"/>
       <w:r>
         <w:rPr>
           <w:rFonts w:ascii="Consolas" w:eastAsia="Times New Roman" w:hAnsi="Consolas" w:cs="Times New Roman"/>
@@ -11522,6 +12651,7 @@
         </w:rPr>
         <w:t>redirect</w:t>
       </w:r>
+      <w:proofErr w:type="spellEnd"/>
       <w:r>
         <w:rPr>
           <w:rFonts w:ascii="Consolas" w:eastAsia="Times New Roman" w:hAnsi="Consolas" w:cs="Times New Roman"/>
@@ -11538,7 +12668,27 @@
           <w:sz w:val="21"/>
           <w:szCs w:val="21"/>
         </w:rPr>
-        <w:t>"/loginwelcome"</w:t>
+        <w:t>"/</w:t>
+      </w:r>
+      <w:proofErr w:type="spellStart"/>
+      <w:r>
+        <w:rPr>
+          <w:rFonts w:ascii="Consolas" w:eastAsia="Times New Roman" w:hAnsi="Consolas" w:cs="Times New Roman"/>
+          <w:color w:val="CE9178"/>
+          <w:sz w:val="21"/>
+          <w:szCs w:val="21"/>
+        </w:rPr>
+        <w:t>loginwelcome</w:t>
+      </w:r>
+      <w:proofErr w:type="spellEnd"/>
+      <w:r>
+        <w:rPr>
+          <w:rFonts w:ascii="Consolas" w:eastAsia="Times New Roman" w:hAnsi="Consolas" w:cs="Times New Roman"/>
+          <w:color w:val="CE9178"/>
+          <w:sz w:val="21"/>
+          <w:szCs w:val="21"/>
+        </w:rPr>
+        <w:t>"</w:t>
       </w:r>
       <w:r>
         <w:rPr>
